--- a/Specificatii.docx
+++ b/Specificatii.docx
@@ -13,23 +13,13 @@
           <w:u w:val="single"/>
         </w:rPr>
       </w:pPr>
-      <w:proofErr w:type="spellStart"/>
       <w:r>
         <w:rPr>
           <w:rFonts w:ascii="Times New Roman" w:hAnsi="Times New Roman" w:cs="Times New Roman"/>
           <w:sz w:val="24"/>
           <w:u w:val="single"/>
         </w:rPr>
-        <w:t>Descriere</w:t>
-      </w:r>
-      <w:proofErr w:type="spellEnd"/>
-      <w:r>
-        <w:rPr>
-          <w:rFonts w:ascii="Times New Roman" w:hAnsi="Times New Roman" w:cs="Times New Roman"/>
-          <w:sz w:val="24"/>
-          <w:u w:val="single"/>
-        </w:rPr>
-        <w:t xml:space="preserve"> </w:t>
+        <w:t xml:space="preserve">Descriere </w:t>
       </w:r>
       <w:proofErr w:type="spellStart"/>
       <w:r>
@@ -1844,7 +1834,6 @@
         <w:t xml:space="preserve"> </w:t>
       </w:r>
       <w:proofErr w:type="spellStart"/>
-      <w:proofErr w:type="gramStart"/>
       <w:r>
         <w:rPr>
           <w:rFonts w:ascii="Times New Roman" w:hAnsi="Times New Roman" w:cs="Times New Roman"/>
@@ -1852,7 +1841,6 @@
         <w:t>adaugare</w:t>
       </w:r>
       <w:proofErr w:type="spellEnd"/>
-      <w:proofErr w:type="gramEnd"/>
       <w:r>
         <w:rPr>
           <w:rFonts w:ascii="Times New Roman" w:hAnsi="Times New Roman" w:cs="Times New Roman"/>
@@ -1886,7 +1874,6 @@
         <w:t xml:space="preserve"> </w:t>
       </w:r>
       <w:proofErr w:type="spellStart"/>
-      <w:proofErr w:type="gramStart"/>
       <w:r>
         <w:rPr>
           <w:rFonts w:ascii="Times New Roman" w:hAnsi="Times New Roman" w:cs="Times New Roman"/>
@@ -1894,7 +1881,6 @@
         <w:t>stergere</w:t>
       </w:r>
       <w:proofErr w:type="spellEnd"/>
-      <w:proofErr w:type="gramEnd"/>
       <w:r>
         <w:rPr>
           <w:rFonts w:ascii="Times New Roman" w:hAnsi="Times New Roman" w:cs="Times New Roman"/>
@@ -1923,7 +1909,6 @@
         <w:t xml:space="preserve"> </w:t>
       </w:r>
       <w:proofErr w:type="spellStart"/>
-      <w:proofErr w:type="gramStart"/>
       <w:r>
         <w:rPr>
           <w:rFonts w:ascii="Times New Roman" w:hAnsi="Times New Roman" w:cs="Times New Roman"/>
@@ -1931,7 +1916,6 @@
         <w:t>editare</w:t>
       </w:r>
       <w:proofErr w:type="spellEnd"/>
-      <w:proofErr w:type="gramEnd"/>
       <w:r>
         <w:rPr>
           <w:rFonts w:ascii="Times New Roman" w:hAnsi="Times New Roman" w:cs="Times New Roman"/>
@@ -2061,7 +2045,6 @@
         <w:t xml:space="preserve"> </w:t>
       </w:r>
       <w:proofErr w:type="spellStart"/>
-      <w:proofErr w:type="gramStart"/>
       <w:r>
         <w:rPr>
           <w:rFonts w:ascii="Times New Roman" w:hAnsi="Times New Roman" w:cs="Times New Roman"/>
@@ -2069,7 +2052,6 @@
         <w:t>facebook</w:t>
       </w:r>
       <w:proofErr w:type="spellEnd"/>
-      <w:proofErr w:type="gramEnd"/>
       <w:r>
         <w:rPr>
           <w:rFonts w:ascii="Times New Roman" w:hAnsi="Times New Roman" w:cs="Times New Roman"/>
@@ -2102,19 +2084,11 @@
         </w:rPr>
         <w:t xml:space="preserve"> </w:t>
       </w:r>
-      <w:proofErr w:type="gramStart"/>
-      <w:r>
-        <w:rPr>
-          <w:rFonts w:ascii="Times New Roman" w:hAnsi="Times New Roman" w:cs="Times New Roman"/>
-        </w:rPr>
-        <w:t>google</w:t>
-      </w:r>
-      <w:proofErr w:type="gramEnd"/>
-      <w:r>
-        <w:rPr>
-          <w:rFonts w:ascii="Times New Roman" w:hAnsi="Times New Roman" w:cs="Times New Roman"/>
-        </w:rPr>
-        <w:t>;</w:t>
+      <w:r>
+        <w:rPr>
+          <w:rFonts w:ascii="Times New Roman" w:hAnsi="Times New Roman" w:cs="Times New Roman"/>
+        </w:rPr>
+        <w:t>google;</w:t>
       </w:r>
     </w:p>
     <w:p>
@@ -2143,7 +2117,6 @@
         <w:t xml:space="preserve"> </w:t>
       </w:r>
       <w:proofErr w:type="spellStart"/>
-      <w:proofErr w:type="gramStart"/>
       <w:r>
         <w:rPr>
           <w:rFonts w:ascii="Times New Roman" w:hAnsi="Times New Roman" w:cs="Times New Roman"/>
@@ -2151,7 +2124,6 @@
         <w:t>cont</w:t>
       </w:r>
       <w:proofErr w:type="spellEnd"/>
-      <w:proofErr w:type="gramEnd"/>
       <w:r>
         <w:rPr>
           <w:rFonts w:ascii="Times New Roman" w:hAnsi="Times New Roman" w:cs="Times New Roman"/>
@@ -2260,21 +2232,7 @@
         <w:rPr>
           <w:rFonts w:ascii="Times New Roman" w:hAnsi="Times New Roman" w:cs="Times New Roman"/>
         </w:rPr>
-        <w:t xml:space="preserve"> </w:t>
-      </w:r>
-      <w:proofErr w:type="gramStart"/>
-      <w:r>
-        <w:rPr>
-          <w:rFonts w:ascii="Times New Roman" w:hAnsi="Times New Roman" w:cs="Times New Roman"/>
-        </w:rPr>
-        <w:t>un</w:t>
-      </w:r>
-      <w:proofErr w:type="gramEnd"/>
-      <w:r>
-        <w:rPr>
-          <w:rFonts w:ascii="Times New Roman" w:hAnsi="Times New Roman" w:cs="Times New Roman"/>
-        </w:rPr>
-        <w:t xml:space="preserve"> </w:t>
+        <w:t xml:space="preserve"> un </w:t>
       </w:r>
       <w:proofErr w:type="spellStart"/>
       <w:r>
@@ -2428,10 +2386,22 @@
         <w:rPr>
           <w:rFonts w:ascii="Times New Roman" w:hAnsi="Times New Roman" w:cs="Times New Roman"/>
         </w:rPr>
-        <w:t>1400 euro.</w:t>
+        <w:t>28</w:t>
       </w:r>
       <w:bookmarkStart w:id="0" w:name="_GoBack"/>
       <w:bookmarkEnd w:id="0"/>
+      <w:r>
+        <w:rPr>
+          <w:rFonts w:ascii="Times New Roman" w:hAnsi="Times New Roman" w:cs="Times New Roman"/>
+        </w:rPr>
+        <w:t>00</w:t>
+      </w:r>
+      <w:r>
+        <w:rPr>
+          <w:rFonts w:ascii="Times New Roman" w:hAnsi="Times New Roman" w:cs="Times New Roman"/>
+        </w:rPr>
+        <w:t xml:space="preserve"> euro.</w:t>
+      </w:r>
     </w:p>
     <w:p>
       <w:pPr>

--- a/Specificatii.docx
+++ b/Specificatii.docx
@@ -1,6 +1,6 @@
 
 <file path=word/document.xml><?xml version="1.0" encoding="utf-8"?>
-<w:document xmlns:wpc="http://schemas.microsoft.com/office/word/2010/wordprocessingCanvas" xmlns:mc="http://schemas.openxmlformats.org/markup-compatibility/2006" xmlns:o="urn:schemas-microsoft-com:office:office" xmlns:r="http://schemas.openxmlformats.org/officeDocument/2006/relationships" xmlns:m="http://schemas.openxmlformats.org/officeDocument/2006/math" xmlns:v="urn:schemas-microsoft-com:vml" xmlns:wp14="http://schemas.microsoft.com/office/word/2010/wordprocessingDrawing" xmlns:wp="http://schemas.openxmlformats.org/drawingml/2006/wordprocessingDrawing" xmlns:w10="urn:schemas-microsoft-com:office:word" xmlns:w="http://schemas.openxmlformats.org/wordprocessingml/2006/main" xmlns:w14="http://schemas.microsoft.com/office/word/2010/wordml" xmlns:w15="http://schemas.microsoft.com/office/word/2012/wordml" xmlns:wpg="http://schemas.microsoft.com/office/word/2010/wordprocessingGroup" xmlns:wpi="http://schemas.microsoft.com/office/word/2010/wordprocessingInk" xmlns:wne="http://schemas.microsoft.com/office/word/2006/wordml" xmlns:wps="http://schemas.microsoft.com/office/word/2010/wordprocessingShape" mc:Ignorable="w14 w15 wp14">
+<w:document xmlns:wpc="http://schemas.microsoft.com/office/word/2010/wordprocessingCanvas" xmlns:cx="http://schemas.microsoft.com/office/drawing/2014/chartex" xmlns:cx1="http://schemas.microsoft.com/office/drawing/2015/9/8/chartex" xmlns:cx2="http://schemas.microsoft.com/office/drawing/2015/10/21/chartex" xmlns:cx3="http://schemas.microsoft.com/office/drawing/2016/5/9/chartex" xmlns:cx4="http://schemas.microsoft.com/office/drawing/2016/5/10/chartex" xmlns:cx5="http://schemas.microsoft.com/office/drawing/2016/5/11/chartex" xmlns:cx6="http://schemas.microsoft.com/office/drawing/2016/5/12/chartex" xmlns:cx7="http://schemas.microsoft.com/office/drawing/2016/5/13/chartex" xmlns:cx8="http://schemas.microsoft.com/office/drawing/2016/5/14/chartex" xmlns:mc="http://schemas.openxmlformats.org/markup-compatibility/2006" xmlns:aink="http://schemas.microsoft.com/office/drawing/2016/ink" xmlns:am3d="http://schemas.microsoft.com/office/drawing/2017/model3d" xmlns:o="urn:schemas-microsoft-com:office:office" xmlns:r="http://schemas.openxmlformats.org/officeDocument/2006/relationships" xmlns:m="http://schemas.openxmlformats.org/officeDocument/2006/math" xmlns:v="urn:schemas-microsoft-com:vml" xmlns:wp14="http://schemas.microsoft.com/office/word/2010/wordprocessingDrawing" xmlns:wp="http://schemas.openxmlformats.org/drawingml/2006/wordprocessingDrawing" xmlns:w10="urn:schemas-microsoft-com:office:word" xmlns:w="http://schemas.openxmlformats.org/wordprocessingml/2006/main" xmlns:w14="http://schemas.microsoft.com/office/word/2010/wordml" xmlns:w15="http://schemas.microsoft.com/office/word/2012/wordml" xmlns:w16cex="http://schemas.microsoft.com/office/word/2018/wordml/cex" xmlns:w16cid="http://schemas.microsoft.com/office/word/2016/wordml/cid" xmlns:w16="http://schemas.microsoft.com/office/word/2018/wordml" xmlns:w16se="http://schemas.microsoft.com/office/word/2015/wordml/symex" xmlns:wpg="http://schemas.microsoft.com/office/word/2010/wordprocessingGroup" xmlns:wpi="http://schemas.microsoft.com/office/word/2010/wordprocessingInk" xmlns:wne="http://schemas.microsoft.com/office/word/2006/wordml" xmlns:wps="http://schemas.microsoft.com/office/word/2010/wordprocessingShape" mc:Ignorable="w14 w15 w16se w16cid w16 w16cex wp14">
   <w:body>
     <w:p>
       <w:pPr>
@@ -9,25 +9,117 @@
         <w:jc w:val="center"/>
         <w:rPr>
           <w:rFonts w:ascii="Times New Roman" w:hAnsi="Times New Roman" w:cs="Times New Roman"/>
+          <w:color w:val="00B050"/>
+          <w:sz w:val="24"/>
+        </w:rPr>
+      </w:pPr>
+      <w:r>
+        <w:rPr>
+          <w:rFonts w:ascii="Times New Roman" w:hAnsi="Times New Roman" w:cs="Times New Roman"/>
+          <w:color w:val="00B050"/>
+          <w:sz w:val="24"/>
+        </w:rPr>
+        <w:t>BENTII CORPORATION</w:t>
+      </w:r>
+    </w:p>
+    <w:p>
+      <w:pPr>
+        <w:pStyle w:val="NoSpacing"/>
+        <w:ind w:firstLine="720"/>
+        <w:jc w:val="center"/>
+        <w:rPr>
+          <w:rFonts w:ascii="Times New Roman" w:hAnsi="Times New Roman" w:cs="Times New Roman"/>
+          <w:color w:val="00B050"/>
+          <w:sz w:val="24"/>
+        </w:rPr>
+      </w:pPr>
+    </w:p>
+    <w:p>
+      <w:pPr>
+        <w:pStyle w:val="NoSpacing"/>
+        <w:ind w:firstLine="720"/>
+        <w:jc w:val="center"/>
+        <w:rPr>
+          <w:rFonts w:ascii="Times New Roman" w:hAnsi="Times New Roman" w:cs="Times New Roman"/>
+          <w:b/>
+          <w:bCs/>
+          <w:color w:val="00B050"/>
+          <w:sz w:val="24"/>
+        </w:rPr>
+      </w:pPr>
+      <w:r>
+        <w:rPr>
+          <w:rFonts w:ascii="Times New Roman" w:hAnsi="Times New Roman" w:cs="Times New Roman"/>
+          <w:b/>
+          <w:bCs/>
+          <w:i/>
+          <w:iCs/>
+          <w:color w:val="00B050"/>
+          <w:sz w:val="24"/>
+        </w:rPr>
+        <w:t>Refresh design</w:t>
+      </w:r>
+      <w:r>
+        <w:rPr>
+          <w:rFonts w:ascii="Times New Roman" w:hAnsi="Times New Roman" w:cs="Times New Roman"/>
+          <w:b/>
+          <w:bCs/>
+          <w:color w:val="00B050"/>
+          <w:sz w:val="24"/>
+        </w:rPr>
+        <w:t xml:space="preserve"> APP</w:t>
+      </w:r>
+    </w:p>
+    <w:p>
+      <w:pPr>
+        <w:pStyle w:val="NoSpacing"/>
+        <w:ind w:firstLine="720"/>
+        <w:jc w:val="center"/>
+        <w:rPr>
+          <w:rFonts w:ascii="Times New Roman" w:hAnsi="Times New Roman" w:cs="Times New Roman"/>
+          <w:b/>
+          <w:bCs/>
+          <w:color w:val="00B050"/>
+          <w:sz w:val="24"/>
+        </w:rPr>
+      </w:pPr>
+    </w:p>
+    <w:p>
+      <w:pPr>
+        <w:pStyle w:val="NoSpacing"/>
+        <w:ind w:firstLine="720"/>
+        <w:jc w:val="center"/>
+        <w:rPr>
+          <w:rFonts w:ascii="Times New Roman" w:hAnsi="Times New Roman" w:cs="Times New Roman"/>
           <w:sz w:val="24"/>
           <w:u w:val="single"/>
         </w:rPr>
       </w:pPr>
+      <w:proofErr w:type="spellStart"/>
       <w:r>
         <w:rPr>
           <w:rFonts w:ascii="Times New Roman" w:hAnsi="Times New Roman" w:cs="Times New Roman"/>
           <w:sz w:val="24"/>
           <w:u w:val="single"/>
         </w:rPr>
-        <w:t xml:space="preserve">Descriere </w:t>
-      </w:r>
-      <w:proofErr w:type="spellStart"/>
+        <w:t>Descriere</w:t>
+      </w:r>
+      <w:proofErr w:type="spellEnd"/>
       <w:r>
         <w:rPr>
           <w:rFonts w:ascii="Times New Roman" w:hAnsi="Times New Roman" w:cs="Times New Roman"/>
           <w:sz w:val="24"/>
           <w:u w:val="single"/>
         </w:rPr>
+        <w:t xml:space="preserve"> </w:t>
+      </w:r>
+      <w:proofErr w:type="spellStart"/>
+      <w:r>
+        <w:rPr>
+          <w:rFonts w:ascii="Times New Roman" w:hAnsi="Times New Roman" w:cs="Times New Roman"/>
+          <w:sz w:val="24"/>
+          <w:u w:val="single"/>
+        </w:rPr>
         <w:t>functionalitati</w:t>
       </w:r>
       <w:proofErr w:type="spellEnd"/>
@@ -55,14 +147,6 @@
           <w:rFonts w:ascii="Times New Roman" w:hAnsi="Times New Roman" w:cs="Times New Roman"/>
         </w:rPr>
       </w:pPr>
-    </w:p>
-    <w:p>
-      <w:pPr>
-        <w:pStyle w:val="NoSpacing"/>
-        <w:rPr>
-          <w:rFonts w:ascii="Times New Roman" w:hAnsi="Times New Roman" w:cs="Times New Roman"/>
-        </w:rPr>
-      </w:pPr>
       <w:r>
         <w:rPr>
           <w:rFonts w:ascii="Times New Roman" w:hAnsi="Times New Roman" w:cs="Times New Roman"/>
@@ -110,19 +194,11 @@
         </w:rPr>
         <w:t xml:space="preserve"> </w:t>
       </w:r>
-      <w:proofErr w:type="gramStart"/>
-      <w:r>
-        <w:rPr>
-          <w:rFonts w:ascii="Times New Roman" w:hAnsi="Times New Roman" w:cs="Times New Roman"/>
-        </w:rPr>
-        <w:t>un</w:t>
-      </w:r>
-      <w:proofErr w:type="gramEnd"/>
-      <w:r>
-        <w:rPr>
-          <w:rFonts w:ascii="Times New Roman" w:hAnsi="Times New Roman" w:cs="Times New Roman"/>
-        </w:rPr>
-        <w:t xml:space="preserve"> </w:t>
+      <w:r>
+        <w:rPr>
+          <w:rFonts w:ascii="Times New Roman" w:hAnsi="Times New Roman" w:cs="Times New Roman"/>
+        </w:rPr>
+        <w:t xml:space="preserve">un </w:t>
       </w:r>
       <w:proofErr w:type="spellStart"/>
       <w:r>
@@ -151,28 +227,255 @@
           <w:rFonts w:ascii="Times New Roman" w:hAnsi="Times New Roman" w:cs="Times New Roman"/>
         </w:rPr>
         <w:tab/>
+        <w:t xml:space="preserve">- de </w:t>
+      </w:r>
+      <w:proofErr w:type="spellStart"/>
+      <w:r>
+        <w:rPr>
+          <w:rFonts w:ascii="Times New Roman" w:hAnsi="Times New Roman" w:cs="Times New Roman"/>
+        </w:rPr>
+        <w:t>utilizatori</w:t>
+      </w:r>
+      <w:proofErr w:type="spellEnd"/>
+      <w:r>
+        <w:rPr>
+          <w:rFonts w:ascii="Times New Roman" w:hAnsi="Times New Roman" w:cs="Times New Roman"/>
+        </w:rPr>
+        <w:t>;</w:t>
+      </w:r>
+    </w:p>
+    <w:p>
+      <w:pPr>
+        <w:pStyle w:val="NoSpacing"/>
+        <w:rPr>
+          <w:rFonts w:ascii="Times New Roman" w:hAnsi="Times New Roman" w:cs="Times New Roman"/>
+        </w:rPr>
+      </w:pPr>
+      <w:r>
+        <w:rPr>
+          <w:rFonts w:ascii="Times New Roman" w:hAnsi="Times New Roman" w:cs="Times New Roman"/>
+        </w:rPr>
+        <w:tab/>
+      </w:r>
+      <w:r>
+        <w:rPr>
+          <w:rFonts w:ascii="Times New Roman" w:hAnsi="Times New Roman" w:cs="Times New Roman"/>
+        </w:rPr>
+        <w:t>- de designer</w:t>
+      </w:r>
+      <w:r>
+        <w:rPr>
+          <w:rFonts w:ascii="Times New Roman" w:hAnsi="Times New Roman" w:cs="Times New Roman"/>
+        </w:rPr>
+        <w:t>.</w:t>
+      </w:r>
+    </w:p>
+    <w:p>
+      <w:pPr>
+        <w:pStyle w:val="NoSpacing"/>
+        <w:rPr>
+          <w:rFonts w:ascii="Times New Roman" w:hAnsi="Times New Roman" w:cs="Times New Roman"/>
+        </w:rPr>
+      </w:pPr>
+      <w:r>
+        <w:rPr>
+          <w:rFonts w:ascii="Times New Roman" w:hAnsi="Times New Roman" w:cs="Times New Roman"/>
+        </w:rPr>
+        <w:t>2.</w:t>
+      </w:r>
+      <w:r>
+        <w:rPr>
+          <w:rFonts w:ascii="Times New Roman" w:hAnsi="Times New Roman" w:cs="Times New Roman"/>
+        </w:rPr>
+        <w:t xml:space="preserve"> </w:t>
+      </w:r>
+      <w:proofErr w:type="spellStart"/>
+      <w:r>
+        <w:rPr>
+          <w:rFonts w:ascii="Times New Roman" w:hAnsi="Times New Roman" w:cs="Times New Roman"/>
+        </w:rPr>
+        <w:t>Logat</w:t>
+      </w:r>
+      <w:proofErr w:type="spellEnd"/>
+      <w:r>
+        <w:rPr>
+          <w:rFonts w:ascii="Times New Roman" w:hAnsi="Times New Roman" w:cs="Times New Roman"/>
+        </w:rPr>
+        <w:t xml:space="preserve"> ca admin: </w:t>
+      </w:r>
+      <w:proofErr w:type="spellStart"/>
+      <w:r>
+        <w:rPr>
+          <w:rFonts w:ascii="Times New Roman" w:hAnsi="Times New Roman" w:cs="Times New Roman"/>
+        </w:rPr>
+        <w:t>editeaza</w:t>
+      </w:r>
+      <w:proofErr w:type="spellEnd"/>
+      <w:r>
+        <w:rPr>
+          <w:rFonts w:ascii="Times New Roman" w:hAnsi="Times New Roman" w:cs="Times New Roman"/>
+        </w:rPr>
+        <w:t xml:space="preserve">, </w:t>
+      </w:r>
+      <w:proofErr w:type="spellStart"/>
+      <w:r>
+        <w:rPr>
+          <w:rFonts w:ascii="Times New Roman" w:hAnsi="Times New Roman" w:cs="Times New Roman"/>
+        </w:rPr>
+        <w:t>sterge</w:t>
+      </w:r>
+      <w:proofErr w:type="spellEnd"/>
+      <w:r>
+        <w:rPr>
+          <w:rFonts w:ascii="Times New Roman" w:hAnsi="Times New Roman" w:cs="Times New Roman"/>
+        </w:rPr>
+        <w:t xml:space="preserve"> </w:t>
+      </w:r>
+      <w:proofErr w:type="spellStart"/>
+      <w:r>
+        <w:rPr>
+          <w:rFonts w:ascii="Times New Roman" w:hAnsi="Times New Roman" w:cs="Times New Roman"/>
+        </w:rPr>
+        <w:t>conturi</w:t>
+      </w:r>
+      <w:proofErr w:type="spellEnd"/>
+      <w:r>
+        <w:rPr>
+          <w:rFonts w:ascii="Times New Roman" w:hAnsi="Times New Roman" w:cs="Times New Roman"/>
+        </w:rPr>
+        <w:t xml:space="preserve">, cat </w:t>
+      </w:r>
+      <w:proofErr w:type="spellStart"/>
+      <w:r>
+        <w:rPr>
+          <w:rFonts w:ascii="Times New Roman" w:hAnsi="Times New Roman" w:cs="Times New Roman"/>
+        </w:rPr>
+        <w:t>si</w:t>
+      </w:r>
+      <w:proofErr w:type="spellEnd"/>
+      <w:r>
+        <w:rPr>
+          <w:rFonts w:ascii="Times New Roman" w:hAnsi="Times New Roman" w:cs="Times New Roman"/>
+        </w:rPr>
+        <w:t xml:space="preserve"> design-urile </w:t>
+      </w:r>
+      <w:proofErr w:type="spellStart"/>
+      <w:r>
+        <w:rPr>
+          <w:rFonts w:ascii="Times New Roman" w:hAnsi="Times New Roman" w:cs="Times New Roman"/>
+        </w:rPr>
+        <w:t>adaugate</w:t>
+      </w:r>
+      <w:proofErr w:type="spellEnd"/>
+      <w:r>
+        <w:rPr>
+          <w:rFonts w:ascii="Times New Roman" w:hAnsi="Times New Roman" w:cs="Times New Roman"/>
+        </w:rPr>
+        <w:t>.</w:t>
+      </w:r>
+    </w:p>
+    <w:p>
+      <w:pPr>
+        <w:pStyle w:val="NoSpacing"/>
+        <w:rPr>
+          <w:rFonts w:ascii="Times New Roman" w:hAnsi="Times New Roman" w:cs="Times New Roman"/>
+        </w:rPr>
+      </w:pPr>
+      <w:r>
+        <w:rPr>
+          <w:rFonts w:ascii="Times New Roman" w:hAnsi="Times New Roman" w:cs="Times New Roman"/>
+        </w:rPr>
+        <w:t>3.</w:t>
+      </w:r>
+      <w:r>
+        <w:rPr>
+          <w:rFonts w:ascii="Times New Roman" w:hAnsi="Times New Roman" w:cs="Times New Roman"/>
+        </w:rPr>
+        <w:t xml:space="preserve"> </w:t>
+      </w:r>
+      <w:proofErr w:type="spellStart"/>
+      <w:r>
+        <w:rPr>
+          <w:rFonts w:ascii="Times New Roman" w:hAnsi="Times New Roman" w:cs="Times New Roman"/>
+        </w:rPr>
+        <w:t>Logat</w:t>
+      </w:r>
+      <w:proofErr w:type="spellEnd"/>
+      <w:r>
+        <w:rPr>
+          <w:rFonts w:ascii="Times New Roman" w:hAnsi="Times New Roman" w:cs="Times New Roman"/>
+        </w:rPr>
+        <w:t xml:space="preserve"> ca designer</w:t>
+      </w:r>
+      <w:r>
+        <w:rPr>
+          <w:rFonts w:ascii="Times New Roman" w:hAnsi="Times New Roman" w:cs="Times New Roman"/>
+        </w:rPr>
+        <w:t xml:space="preserve">: </w:t>
+      </w:r>
+    </w:p>
+    <w:p>
+      <w:pPr>
+        <w:pStyle w:val="NoSpacing"/>
+        <w:ind w:firstLine="720"/>
+        <w:rPr>
+          <w:rFonts w:ascii="Times New Roman" w:hAnsi="Times New Roman" w:cs="Times New Roman"/>
+        </w:rPr>
+      </w:pPr>
+      <w:r>
+        <w:rPr>
+          <w:rFonts w:ascii="Times New Roman" w:hAnsi="Times New Roman" w:cs="Times New Roman"/>
+        </w:rPr>
         <w:t xml:space="preserve">- </w:t>
       </w:r>
-      <w:proofErr w:type="gramStart"/>
-      <w:r>
-        <w:rPr>
-          <w:rFonts w:ascii="Times New Roman" w:hAnsi="Times New Roman" w:cs="Times New Roman"/>
-        </w:rPr>
-        <w:t>de</w:t>
-      </w:r>
-      <w:proofErr w:type="gramEnd"/>
-      <w:r>
-        <w:rPr>
-          <w:rFonts w:ascii="Times New Roman" w:hAnsi="Times New Roman" w:cs="Times New Roman"/>
-        </w:rPr>
-        <w:t xml:space="preserve"> </w:t>
-      </w:r>
-      <w:proofErr w:type="spellStart"/>
-      <w:r>
-        <w:rPr>
-          <w:rFonts w:ascii="Times New Roman" w:hAnsi="Times New Roman" w:cs="Times New Roman"/>
-        </w:rPr>
-        <w:t>utilizatori</w:t>
+      <w:proofErr w:type="spellStart"/>
+      <w:r>
+        <w:rPr>
+          <w:rFonts w:ascii="Times New Roman" w:hAnsi="Times New Roman" w:cs="Times New Roman"/>
+        </w:rPr>
+        <w:t>adauga</w:t>
+      </w:r>
+      <w:proofErr w:type="spellEnd"/>
+      <w:r>
+        <w:rPr>
+          <w:rFonts w:ascii="Times New Roman" w:hAnsi="Times New Roman" w:cs="Times New Roman"/>
+        </w:rPr>
+        <w:t xml:space="preserve">, </w:t>
+      </w:r>
+      <w:proofErr w:type="spellStart"/>
+      <w:r>
+        <w:rPr>
+          <w:rFonts w:ascii="Times New Roman" w:hAnsi="Times New Roman" w:cs="Times New Roman"/>
+        </w:rPr>
+        <w:t>editeaza</w:t>
+      </w:r>
+      <w:proofErr w:type="spellEnd"/>
+      <w:r>
+        <w:rPr>
+          <w:rFonts w:ascii="Times New Roman" w:hAnsi="Times New Roman" w:cs="Times New Roman"/>
+        </w:rPr>
+        <w:t xml:space="preserve">, </w:t>
+      </w:r>
+      <w:proofErr w:type="spellStart"/>
+      <w:r>
+        <w:rPr>
+          <w:rFonts w:ascii="Times New Roman" w:hAnsi="Times New Roman" w:cs="Times New Roman"/>
+        </w:rPr>
+        <w:t>sterge</w:t>
+      </w:r>
+      <w:proofErr w:type="spellEnd"/>
+      <w:r>
+        <w:rPr>
+          <w:rFonts w:ascii="Times New Roman" w:hAnsi="Times New Roman" w:cs="Times New Roman"/>
+        </w:rPr>
+        <w:t xml:space="preserve"> design-</w:t>
+      </w:r>
+      <w:proofErr w:type="spellStart"/>
+      <w:r>
+        <w:rPr>
+          <w:rFonts w:ascii="Times New Roman" w:hAnsi="Times New Roman" w:cs="Times New Roman"/>
+        </w:rPr>
+        <w:t>uri</w:t>
       </w:r>
       <w:proofErr w:type="spellEnd"/>
       <w:r>
@@ -181,39 +484,191 @@
         </w:rPr>
         <w:t>;</w:t>
       </w:r>
-    </w:p>
-    <w:p>
-      <w:pPr>
-        <w:pStyle w:val="NoSpacing"/>
-        <w:rPr>
-          <w:rFonts w:ascii="Times New Roman" w:hAnsi="Times New Roman" w:cs="Times New Roman"/>
-        </w:rPr>
-      </w:pPr>
       <w:r>
         <w:rPr>
           <w:rFonts w:ascii="Times New Roman" w:hAnsi="Times New Roman" w:cs="Times New Roman"/>
         </w:rPr>
         <w:tab/>
       </w:r>
+    </w:p>
+    <w:p>
+      <w:pPr>
+        <w:pStyle w:val="NoSpacing"/>
+        <w:rPr>
+          <w:rFonts w:ascii="Times New Roman" w:hAnsi="Times New Roman" w:cs="Times New Roman"/>
+        </w:rPr>
+      </w:pPr>
+      <w:r>
+        <w:rPr>
+          <w:rFonts w:ascii="Times New Roman" w:hAnsi="Times New Roman" w:cs="Times New Roman"/>
+        </w:rPr>
+        <w:t xml:space="preserve">             </w:t>
+      </w:r>
       <w:r>
         <w:rPr>
           <w:rFonts w:ascii="Times New Roman" w:hAnsi="Times New Roman" w:cs="Times New Roman"/>
         </w:rPr>
         <w:t xml:space="preserve">- </w:t>
       </w:r>
-      <w:proofErr w:type="gramStart"/>
-      <w:r>
-        <w:rPr>
-          <w:rFonts w:ascii="Times New Roman" w:hAnsi="Times New Roman" w:cs="Times New Roman"/>
-        </w:rPr>
-        <w:t>de</w:t>
-      </w:r>
-      <w:proofErr w:type="gramEnd"/>
-      <w:r>
-        <w:rPr>
-          <w:rFonts w:ascii="Times New Roman" w:hAnsi="Times New Roman" w:cs="Times New Roman"/>
-        </w:rPr>
-        <w:t xml:space="preserve"> designer</w:t>
+      <w:proofErr w:type="spellStart"/>
+      <w:r>
+        <w:rPr>
+          <w:rFonts w:ascii="Times New Roman" w:hAnsi="Times New Roman" w:cs="Times New Roman"/>
+        </w:rPr>
+        <w:t>estimeaza</w:t>
+      </w:r>
+      <w:proofErr w:type="spellEnd"/>
+      <w:r>
+        <w:rPr>
+          <w:rFonts w:ascii="Times New Roman" w:hAnsi="Times New Roman" w:cs="Times New Roman"/>
+        </w:rPr>
+        <w:t xml:space="preserve"> </w:t>
+      </w:r>
+      <w:proofErr w:type="spellStart"/>
+      <w:r>
+        <w:rPr>
+          <w:rFonts w:ascii="Times New Roman" w:hAnsi="Times New Roman" w:cs="Times New Roman"/>
+        </w:rPr>
+        <w:t>preturile</w:t>
+      </w:r>
+      <w:proofErr w:type="spellEnd"/>
+      <w:r>
+        <w:rPr>
+          <w:rFonts w:ascii="Times New Roman" w:hAnsi="Times New Roman" w:cs="Times New Roman"/>
+        </w:rPr>
+        <w:t xml:space="preserve"> design-</w:t>
+      </w:r>
+      <w:proofErr w:type="spellStart"/>
+      <w:r>
+        <w:rPr>
+          <w:rFonts w:ascii="Times New Roman" w:hAnsi="Times New Roman" w:cs="Times New Roman"/>
+        </w:rPr>
+        <w:t>urilor</w:t>
+      </w:r>
+      <w:proofErr w:type="spellEnd"/>
+      <w:r>
+        <w:rPr>
+          <w:rFonts w:ascii="Times New Roman" w:hAnsi="Times New Roman" w:cs="Times New Roman"/>
+        </w:rPr>
+        <w:t>;</w:t>
+      </w:r>
+    </w:p>
+    <w:p>
+      <w:pPr>
+        <w:pStyle w:val="NoSpacing"/>
+        <w:rPr>
+          <w:rFonts w:ascii="Times New Roman" w:hAnsi="Times New Roman" w:cs="Times New Roman"/>
+        </w:rPr>
+      </w:pPr>
+      <w:r>
+        <w:rPr>
+          <w:rFonts w:ascii="Times New Roman" w:hAnsi="Times New Roman" w:cs="Times New Roman"/>
+        </w:rPr>
+        <w:t xml:space="preserve">             </w:t>
+      </w:r>
+      <w:r>
+        <w:rPr>
+          <w:rFonts w:ascii="Times New Roman" w:hAnsi="Times New Roman" w:cs="Times New Roman"/>
+        </w:rPr>
+        <w:t xml:space="preserve">- </w:t>
+      </w:r>
+      <w:proofErr w:type="spellStart"/>
+      <w:r>
+        <w:rPr>
+          <w:rFonts w:ascii="Times New Roman" w:hAnsi="Times New Roman" w:cs="Times New Roman"/>
+        </w:rPr>
+        <w:t>raspunde</w:t>
+      </w:r>
+      <w:proofErr w:type="spellEnd"/>
+      <w:r>
+        <w:rPr>
+          <w:rFonts w:ascii="Times New Roman" w:hAnsi="Times New Roman" w:cs="Times New Roman"/>
+        </w:rPr>
+        <w:t xml:space="preserve"> la </w:t>
+      </w:r>
+      <w:proofErr w:type="spellStart"/>
+      <w:r>
+        <w:rPr>
+          <w:rFonts w:ascii="Times New Roman" w:hAnsi="Times New Roman" w:cs="Times New Roman"/>
+        </w:rPr>
+        <w:t>comentarile</w:t>
+      </w:r>
+      <w:proofErr w:type="spellEnd"/>
+      <w:r>
+        <w:rPr>
+          <w:rFonts w:ascii="Times New Roman" w:hAnsi="Times New Roman" w:cs="Times New Roman"/>
+        </w:rPr>
+        <w:t xml:space="preserve"> </w:t>
+      </w:r>
+      <w:proofErr w:type="spellStart"/>
+      <w:r>
+        <w:rPr>
+          <w:rFonts w:ascii="Times New Roman" w:hAnsi="Times New Roman" w:cs="Times New Roman"/>
+        </w:rPr>
+        <w:t>adaugate</w:t>
+      </w:r>
+      <w:proofErr w:type="spellEnd"/>
+      <w:r>
+        <w:rPr>
+          <w:rFonts w:ascii="Times New Roman" w:hAnsi="Times New Roman" w:cs="Times New Roman"/>
+        </w:rPr>
+        <w:t xml:space="preserve"> de </w:t>
+      </w:r>
+      <w:proofErr w:type="spellStart"/>
+      <w:r>
+        <w:rPr>
+          <w:rFonts w:ascii="Times New Roman" w:hAnsi="Times New Roman" w:cs="Times New Roman"/>
+        </w:rPr>
+        <w:t>clienti</w:t>
+      </w:r>
+      <w:proofErr w:type="spellEnd"/>
+      <w:r>
+        <w:rPr>
+          <w:rFonts w:ascii="Times New Roman" w:hAnsi="Times New Roman" w:cs="Times New Roman"/>
+        </w:rPr>
+        <w:t xml:space="preserve"> pe </w:t>
+      </w:r>
+      <w:proofErr w:type="spellStart"/>
+      <w:r>
+        <w:rPr>
+          <w:rFonts w:ascii="Times New Roman" w:hAnsi="Times New Roman" w:cs="Times New Roman"/>
+        </w:rPr>
+        <w:t>paginile</w:t>
+      </w:r>
+      <w:proofErr w:type="spellEnd"/>
+      <w:r>
+        <w:rPr>
+          <w:rFonts w:ascii="Times New Roman" w:hAnsi="Times New Roman" w:cs="Times New Roman"/>
+        </w:rPr>
+        <w:t xml:space="preserve"> design-</w:t>
+      </w:r>
+      <w:proofErr w:type="spellStart"/>
+      <w:r>
+        <w:rPr>
+          <w:rFonts w:ascii="Times New Roman" w:hAnsi="Times New Roman" w:cs="Times New Roman"/>
+        </w:rPr>
+        <w:t>urilor</w:t>
+      </w:r>
+      <w:proofErr w:type="spellEnd"/>
+      <w:r>
+        <w:rPr>
+          <w:rFonts w:ascii="Times New Roman" w:hAnsi="Times New Roman" w:cs="Times New Roman"/>
+        </w:rPr>
+        <w:t xml:space="preserve"> </w:t>
+      </w:r>
+      <w:proofErr w:type="spellStart"/>
+      <w:r>
+        <w:rPr>
+          <w:rFonts w:ascii="Times New Roman" w:hAnsi="Times New Roman" w:cs="Times New Roman"/>
+        </w:rPr>
+        <w:t>adaugate</w:t>
+      </w:r>
+      <w:proofErr w:type="spellEnd"/>
+      <w:r>
+        <w:rPr>
+          <w:rFonts w:ascii="Times New Roman" w:hAnsi="Times New Roman" w:cs="Times New Roman"/>
+        </w:rPr>
+        <w:t xml:space="preserve"> de el</w:t>
       </w:r>
       <w:r>
         <w:rPr>
@@ -233,7 +688,7 @@
         <w:rPr>
           <w:rFonts w:ascii="Times New Roman" w:hAnsi="Times New Roman" w:cs="Times New Roman"/>
         </w:rPr>
-        <w:t>2.</w:t>
+        <w:t>4.</w:t>
       </w:r>
       <w:r>
         <w:rPr>
@@ -253,84 +708,182 @@
         <w:rPr>
           <w:rFonts w:ascii="Times New Roman" w:hAnsi="Times New Roman" w:cs="Times New Roman"/>
         </w:rPr>
-        <w:t xml:space="preserve"> ca admin: </w:t>
-      </w:r>
-      <w:proofErr w:type="spellStart"/>
-      <w:r>
-        <w:rPr>
-          <w:rFonts w:ascii="Times New Roman" w:hAnsi="Times New Roman" w:cs="Times New Roman"/>
-        </w:rPr>
-        <w:t>editeaza</w:t>
-      </w:r>
-      <w:proofErr w:type="spellEnd"/>
-      <w:r>
-        <w:rPr>
-          <w:rFonts w:ascii="Times New Roman" w:hAnsi="Times New Roman" w:cs="Times New Roman"/>
-        </w:rPr>
-        <w:t xml:space="preserve">, </w:t>
-      </w:r>
-      <w:proofErr w:type="spellStart"/>
-      <w:r>
-        <w:rPr>
-          <w:rFonts w:ascii="Times New Roman" w:hAnsi="Times New Roman" w:cs="Times New Roman"/>
-        </w:rPr>
-        <w:t>sterge</w:t>
-      </w:r>
-      <w:proofErr w:type="spellEnd"/>
-      <w:r>
-        <w:rPr>
-          <w:rFonts w:ascii="Times New Roman" w:hAnsi="Times New Roman" w:cs="Times New Roman"/>
-        </w:rPr>
-        <w:t xml:space="preserve"> </w:t>
-      </w:r>
-      <w:proofErr w:type="spellStart"/>
-      <w:r>
-        <w:rPr>
-          <w:rFonts w:ascii="Times New Roman" w:hAnsi="Times New Roman" w:cs="Times New Roman"/>
-        </w:rPr>
-        <w:t>conturi</w:t>
-      </w:r>
-      <w:proofErr w:type="spellEnd"/>
-      <w:r>
-        <w:rPr>
-          <w:rFonts w:ascii="Times New Roman" w:hAnsi="Times New Roman" w:cs="Times New Roman"/>
-        </w:rPr>
-        <w:t xml:space="preserve">, cat </w:t>
-      </w:r>
-      <w:proofErr w:type="spellStart"/>
-      <w:r>
-        <w:rPr>
-          <w:rFonts w:ascii="Times New Roman" w:hAnsi="Times New Roman" w:cs="Times New Roman"/>
-        </w:rPr>
-        <w:t>si</w:t>
-      </w:r>
-      <w:proofErr w:type="spellEnd"/>
-      <w:r>
-        <w:rPr>
-          <w:rFonts w:ascii="Times New Roman" w:hAnsi="Times New Roman" w:cs="Times New Roman"/>
-        </w:rPr>
-        <w:t xml:space="preserve"> design-</w:t>
-      </w:r>
-      <w:proofErr w:type="spellStart"/>
-      <w:r>
-        <w:rPr>
-          <w:rFonts w:ascii="Times New Roman" w:hAnsi="Times New Roman" w:cs="Times New Roman"/>
-        </w:rPr>
-        <w:t>urile</w:t>
-      </w:r>
-      <w:proofErr w:type="spellEnd"/>
-      <w:r>
-        <w:rPr>
-          <w:rFonts w:ascii="Times New Roman" w:hAnsi="Times New Roman" w:cs="Times New Roman"/>
-        </w:rPr>
-        <w:t xml:space="preserve"> </w:t>
-      </w:r>
-      <w:proofErr w:type="spellStart"/>
-      <w:r>
-        <w:rPr>
-          <w:rFonts w:ascii="Times New Roman" w:hAnsi="Times New Roman" w:cs="Times New Roman"/>
-        </w:rPr>
-        <w:t>adaugate</w:t>
+        <w:t xml:space="preserve"> ca </w:t>
+      </w:r>
+      <w:proofErr w:type="spellStart"/>
+      <w:r>
+        <w:rPr>
+          <w:rFonts w:ascii="Times New Roman" w:hAnsi="Times New Roman" w:cs="Times New Roman"/>
+        </w:rPr>
+        <w:t>utilizator</w:t>
+      </w:r>
+      <w:proofErr w:type="spellEnd"/>
+      <w:r>
+        <w:rPr>
+          <w:rFonts w:ascii="Times New Roman" w:hAnsi="Times New Roman" w:cs="Times New Roman"/>
+        </w:rPr>
+        <w:t xml:space="preserve">: </w:t>
+      </w:r>
+    </w:p>
+    <w:p>
+      <w:pPr>
+        <w:pStyle w:val="NoSpacing"/>
+        <w:ind w:firstLine="720"/>
+        <w:rPr>
+          <w:rFonts w:ascii="Times New Roman" w:hAnsi="Times New Roman" w:cs="Times New Roman"/>
+        </w:rPr>
+      </w:pPr>
+      <w:r>
+        <w:rPr>
+          <w:rFonts w:ascii="Times New Roman" w:hAnsi="Times New Roman" w:cs="Times New Roman"/>
+        </w:rPr>
+        <w:t xml:space="preserve">- </w:t>
+      </w:r>
+      <w:proofErr w:type="spellStart"/>
+      <w:r>
+        <w:rPr>
+          <w:rFonts w:ascii="Times New Roman" w:hAnsi="Times New Roman" w:cs="Times New Roman"/>
+        </w:rPr>
+        <w:t>vizualizeaza</w:t>
+      </w:r>
+      <w:proofErr w:type="spellEnd"/>
+      <w:r>
+        <w:rPr>
+          <w:rFonts w:ascii="Times New Roman" w:hAnsi="Times New Roman" w:cs="Times New Roman"/>
+        </w:rPr>
+        <w:t xml:space="preserve"> design-urile</w:t>
+      </w:r>
+      <w:r>
+        <w:rPr>
+          <w:rFonts w:ascii="Times New Roman" w:hAnsi="Times New Roman" w:cs="Times New Roman"/>
+        </w:rPr>
+        <w:t>;</w:t>
+      </w:r>
+    </w:p>
+    <w:p>
+      <w:pPr>
+        <w:pStyle w:val="NoSpacing"/>
+        <w:ind w:firstLine="720"/>
+        <w:rPr>
+          <w:rFonts w:ascii="Times New Roman" w:hAnsi="Times New Roman" w:cs="Times New Roman"/>
+        </w:rPr>
+      </w:pPr>
+      <w:r>
+        <w:rPr>
+          <w:rFonts w:ascii="Times New Roman" w:hAnsi="Times New Roman" w:cs="Times New Roman"/>
+        </w:rPr>
+        <w:t xml:space="preserve">- </w:t>
+      </w:r>
+      <w:proofErr w:type="spellStart"/>
+      <w:r>
+        <w:rPr>
+          <w:rFonts w:ascii="Times New Roman" w:hAnsi="Times New Roman" w:cs="Times New Roman"/>
+        </w:rPr>
+        <w:t>adauga</w:t>
+      </w:r>
+      <w:proofErr w:type="spellEnd"/>
+      <w:r>
+        <w:rPr>
+          <w:rFonts w:ascii="Times New Roman" w:hAnsi="Times New Roman" w:cs="Times New Roman"/>
+        </w:rPr>
+        <w:t xml:space="preserve"> </w:t>
+      </w:r>
+      <w:proofErr w:type="spellStart"/>
+      <w:r>
+        <w:rPr>
+          <w:rFonts w:ascii="Times New Roman" w:hAnsi="Times New Roman" w:cs="Times New Roman"/>
+        </w:rPr>
+        <w:t>intrebari</w:t>
+      </w:r>
+      <w:proofErr w:type="spellEnd"/>
+      <w:r>
+        <w:rPr>
+          <w:rFonts w:ascii="Times New Roman" w:hAnsi="Times New Roman" w:cs="Times New Roman"/>
+        </w:rPr>
+        <w:t xml:space="preserve"> pe </w:t>
+      </w:r>
+      <w:proofErr w:type="spellStart"/>
+      <w:r>
+        <w:rPr>
+          <w:rFonts w:ascii="Times New Roman" w:hAnsi="Times New Roman" w:cs="Times New Roman"/>
+        </w:rPr>
+        <w:t>pagina</w:t>
+      </w:r>
+      <w:proofErr w:type="spellEnd"/>
+      <w:r>
+        <w:rPr>
+          <w:rFonts w:ascii="Times New Roman" w:hAnsi="Times New Roman" w:cs="Times New Roman"/>
+        </w:rPr>
+        <w:t xml:space="preserve"> </w:t>
+      </w:r>
+      <w:proofErr w:type="spellStart"/>
+      <w:r>
+        <w:rPr>
+          <w:rFonts w:ascii="Times New Roman" w:hAnsi="Times New Roman" w:cs="Times New Roman"/>
+        </w:rPr>
+        <w:t>unui</w:t>
+      </w:r>
+      <w:proofErr w:type="spellEnd"/>
+      <w:r>
+        <w:rPr>
+          <w:rFonts w:ascii="Times New Roman" w:hAnsi="Times New Roman" w:cs="Times New Roman"/>
+        </w:rPr>
+        <w:t xml:space="preserve"> design;</w:t>
+      </w:r>
+    </w:p>
+    <w:p>
+      <w:pPr>
+        <w:pStyle w:val="NoSpacing"/>
+        <w:rPr>
+          <w:rFonts w:ascii="Times New Roman" w:hAnsi="Times New Roman" w:cs="Times New Roman"/>
+        </w:rPr>
+      </w:pPr>
+      <w:r>
+        <w:rPr>
+          <w:rFonts w:ascii="Times New Roman" w:hAnsi="Times New Roman" w:cs="Times New Roman"/>
+        </w:rPr>
+        <w:tab/>
+      </w:r>
+      <w:r>
+        <w:rPr>
+          <w:rFonts w:ascii="Times New Roman" w:hAnsi="Times New Roman" w:cs="Times New Roman"/>
+        </w:rPr>
+        <w:t xml:space="preserve">- are </w:t>
+      </w:r>
+      <w:proofErr w:type="spellStart"/>
+      <w:r>
+        <w:rPr>
+          <w:rFonts w:ascii="Times New Roman" w:hAnsi="Times New Roman" w:cs="Times New Roman"/>
+        </w:rPr>
+        <w:t>acces</w:t>
+      </w:r>
+      <w:proofErr w:type="spellEnd"/>
+      <w:r>
+        <w:rPr>
+          <w:rFonts w:ascii="Times New Roman" w:hAnsi="Times New Roman" w:cs="Times New Roman"/>
+        </w:rPr>
+        <w:t xml:space="preserve"> la </w:t>
+      </w:r>
+      <w:proofErr w:type="spellStart"/>
+      <w:r>
+        <w:rPr>
+          <w:rFonts w:ascii="Times New Roman" w:hAnsi="Times New Roman" w:cs="Times New Roman"/>
+        </w:rPr>
+        <w:t>datele</w:t>
+      </w:r>
+      <w:proofErr w:type="spellEnd"/>
+      <w:r>
+        <w:rPr>
+          <w:rFonts w:ascii="Times New Roman" w:hAnsi="Times New Roman" w:cs="Times New Roman"/>
+        </w:rPr>
+        <w:t xml:space="preserve"> de contact ale designer-</w:t>
+      </w:r>
+      <w:proofErr w:type="spellStart"/>
+      <w:r>
+        <w:rPr>
+          <w:rFonts w:ascii="Times New Roman" w:hAnsi="Times New Roman" w:cs="Times New Roman"/>
+        </w:rPr>
+        <w:t>ilor</w:t>
       </w:r>
       <w:proofErr w:type="spellEnd"/>
       <w:r>
@@ -351,571 +904,6 @@
         <w:rPr>
           <w:rFonts w:ascii="Times New Roman" w:hAnsi="Times New Roman" w:cs="Times New Roman"/>
         </w:rPr>
-        <w:t>3.</w:t>
-      </w:r>
-      <w:r>
-        <w:rPr>
-          <w:rFonts w:ascii="Times New Roman" w:hAnsi="Times New Roman" w:cs="Times New Roman"/>
-        </w:rPr>
-        <w:t xml:space="preserve"> </w:t>
-      </w:r>
-      <w:proofErr w:type="spellStart"/>
-      <w:r>
-        <w:rPr>
-          <w:rFonts w:ascii="Times New Roman" w:hAnsi="Times New Roman" w:cs="Times New Roman"/>
-        </w:rPr>
-        <w:t>Logat</w:t>
-      </w:r>
-      <w:proofErr w:type="spellEnd"/>
-      <w:r>
-        <w:rPr>
-          <w:rFonts w:ascii="Times New Roman" w:hAnsi="Times New Roman" w:cs="Times New Roman"/>
-        </w:rPr>
-        <w:t xml:space="preserve"> ca designer</w:t>
-      </w:r>
-      <w:r>
-        <w:rPr>
-          <w:rFonts w:ascii="Times New Roman" w:hAnsi="Times New Roman" w:cs="Times New Roman"/>
-        </w:rPr>
-        <w:t xml:space="preserve">: </w:t>
-      </w:r>
-    </w:p>
-    <w:p>
-      <w:pPr>
-        <w:pStyle w:val="NoSpacing"/>
-        <w:ind w:firstLine="720"/>
-        <w:rPr>
-          <w:rFonts w:ascii="Times New Roman" w:hAnsi="Times New Roman" w:cs="Times New Roman"/>
-        </w:rPr>
-      </w:pPr>
-      <w:r>
-        <w:rPr>
-          <w:rFonts w:ascii="Times New Roman" w:hAnsi="Times New Roman" w:cs="Times New Roman"/>
-        </w:rPr>
-        <w:t xml:space="preserve">- </w:t>
-      </w:r>
-      <w:proofErr w:type="spellStart"/>
-      <w:proofErr w:type="gramStart"/>
-      <w:r>
-        <w:rPr>
-          <w:rFonts w:ascii="Times New Roman" w:hAnsi="Times New Roman" w:cs="Times New Roman"/>
-        </w:rPr>
-        <w:t>adauga</w:t>
-      </w:r>
-      <w:proofErr w:type="spellEnd"/>
-      <w:proofErr w:type="gramEnd"/>
-      <w:r>
-        <w:rPr>
-          <w:rFonts w:ascii="Times New Roman" w:hAnsi="Times New Roman" w:cs="Times New Roman"/>
-        </w:rPr>
-        <w:t xml:space="preserve">, </w:t>
-      </w:r>
-      <w:proofErr w:type="spellStart"/>
-      <w:r>
-        <w:rPr>
-          <w:rFonts w:ascii="Times New Roman" w:hAnsi="Times New Roman" w:cs="Times New Roman"/>
-        </w:rPr>
-        <w:t>editeaza</w:t>
-      </w:r>
-      <w:proofErr w:type="spellEnd"/>
-      <w:r>
-        <w:rPr>
-          <w:rFonts w:ascii="Times New Roman" w:hAnsi="Times New Roman" w:cs="Times New Roman"/>
-        </w:rPr>
-        <w:t xml:space="preserve">, </w:t>
-      </w:r>
-      <w:proofErr w:type="spellStart"/>
-      <w:r>
-        <w:rPr>
-          <w:rFonts w:ascii="Times New Roman" w:hAnsi="Times New Roman" w:cs="Times New Roman"/>
-        </w:rPr>
-        <w:t>sterge</w:t>
-      </w:r>
-      <w:proofErr w:type="spellEnd"/>
-      <w:r>
-        <w:rPr>
-          <w:rFonts w:ascii="Times New Roman" w:hAnsi="Times New Roman" w:cs="Times New Roman"/>
-        </w:rPr>
-        <w:t xml:space="preserve"> design-</w:t>
-      </w:r>
-      <w:proofErr w:type="spellStart"/>
-      <w:r>
-        <w:rPr>
-          <w:rFonts w:ascii="Times New Roman" w:hAnsi="Times New Roman" w:cs="Times New Roman"/>
-        </w:rPr>
-        <w:t>uri</w:t>
-      </w:r>
-      <w:proofErr w:type="spellEnd"/>
-      <w:r>
-        <w:rPr>
-          <w:rFonts w:ascii="Times New Roman" w:hAnsi="Times New Roman" w:cs="Times New Roman"/>
-        </w:rPr>
-        <w:t>;</w:t>
-      </w:r>
-      <w:r>
-        <w:rPr>
-          <w:rFonts w:ascii="Times New Roman" w:hAnsi="Times New Roman" w:cs="Times New Roman"/>
-        </w:rPr>
-        <w:tab/>
-      </w:r>
-    </w:p>
-    <w:p>
-      <w:pPr>
-        <w:pStyle w:val="NoSpacing"/>
-        <w:rPr>
-          <w:rFonts w:ascii="Times New Roman" w:hAnsi="Times New Roman" w:cs="Times New Roman"/>
-        </w:rPr>
-      </w:pPr>
-      <w:r>
-        <w:rPr>
-          <w:rFonts w:ascii="Times New Roman" w:hAnsi="Times New Roman" w:cs="Times New Roman"/>
-        </w:rPr>
-        <w:t xml:space="preserve">             </w:t>
-      </w:r>
-      <w:r>
-        <w:rPr>
-          <w:rFonts w:ascii="Times New Roman" w:hAnsi="Times New Roman" w:cs="Times New Roman"/>
-        </w:rPr>
-        <w:t xml:space="preserve">- </w:t>
-      </w:r>
-      <w:proofErr w:type="spellStart"/>
-      <w:proofErr w:type="gramStart"/>
-      <w:r>
-        <w:rPr>
-          <w:rFonts w:ascii="Times New Roman" w:hAnsi="Times New Roman" w:cs="Times New Roman"/>
-        </w:rPr>
-        <w:t>estimeaza</w:t>
-      </w:r>
-      <w:proofErr w:type="spellEnd"/>
-      <w:proofErr w:type="gramEnd"/>
-      <w:r>
-        <w:rPr>
-          <w:rFonts w:ascii="Times New Roman" w:hAnsi="Times New Roman" w:cs="Times New Roman"/>
-        </w:rPr>
-        <w:t xml:space="preserve"> </w:t>
-      </w:r>
-      <w:proofErr w:type="spellStart"/>
-      <w:r>
-        <w:rPr>
-          <w:rFonts w:ascii="Times New Roman" w:hAnsi="Times New Roman" w:cs="Times New Roman"/>
-        </w:rPr>
-        <w:t>preturile</w:t>
-      </w:r>
-      <w:proofErr w:type="spellEnd"/>
-      <w:r>
-        <w:rPr>
-          <w:rFonts w:ascii="Times New Roman" w:hAnsi="Times New Roman" w:cs="Times New Roman"/>
-        </w:rPr>
-        <w:t xml:space="preserve"> design-</w:t>
-      </w:r>
-      <w:proofErr w:type="spellStart"/>
-      <w:r>
-        <w:rPr>
-          <w:rFonts w:ascii="Times New Roman" w:hAnsi="Times New Roman" w:cs="Times New Roman"/>
-        </w:rPr>
-        <w:t>urilor</w:t>
-      </w:r>
-      <w:proofErr w:type="spellEnd"/>
-      <w:r>
-        <w:rPr>
-          <w:rFonts w:ascii="Times New Roman" w:hAnsi="Times New Roman" w:cs="Times New Roman"/>
-        </w:rPr>
-        <w:t>;</w:t>
-      </w:r>
-    </w:p>
-    <w:p>
-      <w:pPr>
-        <w:pStyle w:val="NoSpacing"/>
-        <w:rPr>
-          <w:rFonts w:ascii="Times New Roman" w:hAnsi="Times New Roman" w:cs="Times New Roman"/>
-        </w:rPr>
-      </w:pPr>
-      <w:r>
-        <w:rPr>
-          <w:rFonts w:ascii="Times New Roman" w:hAnsi="Times New Roman" w:cs="Times New Roman"/>
-        </w:rPr>
-        <w:t xml:space="preserve">             </w:t>
-      </w:r>
-      <w:r>
-        <w:rPr>
-          <w:rFonts w:ascii="Times New Roman" w:hAnsi="Times New Roman" w:cs="Times New Roman"/>
-        </w:rPr>
-        <w:t xml:space="preserve">- </w:t>
-      </w:r>
-      <w:proofErr w:type="spellStart"/>
-      <w:proofErr w:type="gramStart"/>
-      <w:r>
-        <w:rPr>
-          <w:rFonts w:ascii="Times New Roman" w:hAnsi="Times New Roman" w:cs="Times New Roman"/>
-        </w:rPr>
-        <w:t>raspunde</w:t>
-      </w:r>
-      <w:proofErr w:type="spellEnd"/>
-      <w:proofErr w:type="gramEnd"/>
-      <w:r>
-        <w:rPr>
-          <w:rFonts w:ascii="Times New Roman" w:hAnsi="Times New Roman" w:cs="Times New Roman"/>
-        </w:rPr>
-        <w:t xml:space="preserve"> la </w:t>
-      </w:r>
-      <w:proofErr w:type="spellStart"/>
-      <w:r>
-        <w:rPr>
-          <w:rFonts w:ascii="Times New Roman" w:hAnsi="Times New Roman" w:cs="Times New Roman"/>
-        </w:rPr>
-        <w:t>comentarile</w:t>
-      </w:r>
-      <w:proofErr w:type="spellEnd"/>
-      <w:r>
-        <w:rPr>
-          <w:rFonts w:ascii="Times New Roman" w:hAnsi="Times New Roman" w:cs="Times New Roman"/>
-        </w:rPr>
-        <w:t xml:space="preserve"> </w:t>
-      </w:r>
-      <w:proofErr w:type="spellStart"/>
-      <w:r>
-        <w:rPr>
-          <w:rFonts w:ascii="Times New Roman" w:hAnsi="Times New Roman" w:cs="Times New Roman"/>
-        </w:rPr>
-        <w:t>adaugate</w:t>
-      </w:r>
-      <w:proofErr w:type="spellEnd"/>
-      <w:r>
-        <w:rPr>
-          <w:rFonts w:ascii="Times New Roman" w:hAnsi="Times New Roman" w:cs="Times New Roman"/>
-        </w:rPr>
-        <w:t xml:space="preserve"> de </w:t>
-      </w:r>
-      <w:proofErr w:type="spellStart"/>
-      <w:r>
-        <w:rPr>
-          <w:rFonts w:ascii="Times New Roman" w:hAnsi="Times New Roman" w:cs="Times New Roman"/>
-        </w:rPr>
-        <w:t>clienti</w:t>
-      </w:r>
-      <w:proofErr w:type="spellEnd"/>
-      <w:r>
-        <w:rPr>
-          <w:rFonts w:ascii="Times New Roman" w:hAnsi="Times New Roman" w:cs="Times New Roman"/>
-        </w:rPr>
-        <w:t xml:space="preserve"> </w:t>
-      </w:r>
-      <w:proofErr w:type="spellStart"/>
-      <w:r>
-        <w:rPr>
-          <w:rFonts w:ascii="Times New Roman" w:hAnsi="Times New Roman" w:cs="Times New Roman"/>
-        </w:rPr>
-        <w:t>pe</w:t>
-      </w:r>
-      <w:proofErr w:type="spellEnd"/>
-      <w:r>
-        <w:rPr>
-          <w:rFonts w:ascii="Times New Roman" w:hAnsi="Times New Roman" w:cs="Times New Roman"/>
-        </w:rPr>
-        <w:t xml:space="preserve"> </w:t>
-      </w:r>
-      <w:proofErr w:type="spellStart"/>
-      <w:r>
-        <w:rPr>
-          <w:rFonts w:ascii="Times New Roman" w:hAnsi="Times New Roman" w:cs="Times New Roman"/>
-        </w:rPr>
-        <w:t>paginile</w:t>
-      </w:r>
-      <w:proofErr w:type="spellEnd"/>
-      <w:r>
-        <w:rPr>
-          <w:rFonts w:ascii="Times New Roman" w:hAnsi="Times New Roman" w:cs="Times New Roman"/>
-        </w:rPr>
-        <w:t xml:space="preserve"> design-</w:t>
-      </w:r>
-      <w:proofErr w:type="spellStart"/>
-      <w:r>
-        <w:rPr>
-          <w:rFonts w:ascii="Times New Roman" w:hAnsi="Times New Roman" w:cs="Times New Roman"/>
-        </w:rPr>
-        <w:t>urilor</w:t>
-      </w:r>
-      <w:proofErr w:type="spellEnd"/>
-      <w:r>
-        <w:rPr>
-          <w:rFonts w:ascii="Times New Roman" w:hAnsi="Times New Roman" w:cs="Times New Roman"/>
-        </w:rPr>
-        <w:t xml:space="preserve"> </w:t>
-      </w:r>
-      <w:proofErr w:type="spellStart"/>
-      <w:r>
-        <w:rPr>
-          <w:rFonts w:ascii="Times New Roman" w:hAnsi="Times New Roman" w:cs="Times New Roman"/>
-        </w:rPr>
-        <w:t>adaugate</w:t>
-      </w:r>
-      <w:proofErr w:type="spellEnd"/>
-      <w:r>
-        <w:rPr>
-          <w:rFonts w:ascii="Times New Roman" w:hAnsi="Times New Roman" w:cs="Times New Roman"/>
-        </w:rPr>
-        <w:t xml:space="preserve"> de el</w:t>
-      </w:r>
-      <w:r>
-        <w:rPr>
-          <w:rFonts w:ascii="Times New Roman" w:hAnsi="Times New Roman" w:cs="Times New Roman"/>
-        </w:rPr>
-        <w:t>.</w:t>
-      </w:r>
-    </w:p>
-    <w:p>
-      <w:pPr>
-        <w:pStyle w:val="NoSpacing"/>
-        <w:rPr>
-          <w:rFonts w:ascii="Times New Roman" w:hAnsi="Times New Roman" w:cs="Times New Roman"/>
-        </w:rPr>
-      </w:pPr>
-      <w:r>
-        <w:rPr>
-          <w:rFonts w:ascii="Times New Roman" w:hAnsi="Times New Roman" w:cs="Times New Roman"/>
-        </w:rPr>
-        <w:t>4.</w:t>
-      </w:r>
-      <w:r>
-        <w:rPr>
-          <w:rFonts w:ascii="Times New Roman" w:hAnsi="Times New Roman" w:cs="Times New Roman"/>
-        </w:rPr>
-        <w:t xml:space="preserve"> </w:t>
-      </w:r>
-      <w:proofErr w:type="spellStart"/>
-      <w:r>
-        <w:rPr>
-          <w:rFonts w:ascii="Times New Roman" w:hAnsi="Times New Roman" w:cs="Times New Roman"/>
-        </w:rPr>
-        <w:t>Logat</w:t>
-      </w:r>
-      <w:proofErr w:type="spellEnd"/>
-      <w:r>
-        <w:rPr>
-          <w:rFonts w:ascii="Times New Roman" w:hAnsi="Times New Roman" w:cs="Times New Roman"/>
-        </w:rPr>
-        <w:t xml:space="preserve"> ca </w:t>
-      </w:r>
-      <w:proofErr w:type="spellStart"/>
-      <w:r>
-        <w:rPr>
-          <w:rFonts w:ascii="Times New Roman" w:hAnsi="Times New Roman" w:cs="Times New Roman"/>
-        </w:rPr>
-        <w:t>utilizator</w:t>
-      </w:r>
-      <w:proofErr w:type="spellEnd"/>
-      <w:r>
-        <w:rPr>
-          <w:rFonts w:ascii="Times New Roman" w:hAnsi="Times New Roman" w:cs="Times New Roman"/>
-        </w:rPr>
-        <w:t xml:space="preserve">: </w:t>
-      </w:r>
-    </w:p>
-    <w:p>
-      <w:pPr>
-        <w:pStyle w:val="NoSpacing"/>
-        <w:ind w:firstLine="720"/>
-        <w:rPr>
-          <w:rFonts w:ascii="Times New Roman" w:hAnsi="Times New Roman" w:cs="Times New Roman"/>
-        </w:rPr>
-      </w:pPr>
-      <w:r>
-        <w:rPr>
-          <w:rFonts w:ascii="Times New Roman" w:hAnsi="Times New Roman" w:cs="Times New Roman"/>
-        </w:rPr>
-        <w:t xml:space="preserve">- </w:t>
-      </w:r>
-      <w:proofErr w:type="spellStart"/>
-      <w:proofErr w:type="gramStart"/>
-      <w:r>
-        <w:rPr>
-          <w:rFonts w:ascii="Times New Roman" w:hAnsi="Times New Roman" w:cs="Times New Roman"/>
-        </w:rPr>
-        <w:t>vizualizeaza</w:t>
-      </w:r>
-      <w:proofErr w:type="spellEnd"/>
-      <w:proofErr w:type="gramEnd"/>
-      <w:r>
-        <w:rPr>
-          <w:rFonts w:ascii="Times New Roman" w:hAnsi="Times New Roman" w:cs="Times New Roman"/>
-        </w:rPr>
-        <w:t xml:space="preserve"> design-</w:t>
-      </w:r>
-      <w:proofErr w:type="spellStart"/>
-      <w:r>
-        <w:rPr>
-          <w:rFonts w:ascii="Times New Roman" w:hAnsi="Times New Roman" w:cs="Times New Roman"/>
-        </w:rPr>
-        <w:t>urile</w:t>
-      </w:r>
-      <w:proofErr w:type="spellEnd"/>
-      <w:r>
-        <w:rPr>
-          <w:rFonts w:ascii="Times New Roman" w:hAnsi="Times New Roman" w:cs="Times New Roman"/>
-        </w:rPr>
-        <w:t>;</w:t>
-      </w:r>
-    </w:p>
-    <w:p>
-      <w:pPr>
-        <w:pStyle w:val="NoSpacing"/>
-        <w:ind w:firstLine="720"/>
-        <w:rPr>
-          <w:rFonts w:ascii="Times New Roman" w:hAnsi="Times New Roman" w:cs="Times New Roman"/>
-        </w:rPr>
-      </w:pPr>
-      <w:r>
-        <w:rPr>
-          <w:rFonts w:ascii="Times New Roman" w:hAnsi="Times New Roman" w:cs="Times New Roman"/>
-        </w:rPr>
-        <w:t xml:space="preserve">- </w:t>
-      </w:r>
-      <w:proofErr w:type="spellStart"/>
-      <w:proofErr w:type="gramStart"/>
-      <w:r>
-        <w:rPr>
-          <w:rFonts w:ascii="Times New Roman" w:hAnsi="Times New Roman" w:cs="Times New Roman"/>
-        </w:rPr>
-        <w:t>adauga</w:t>
-      </w:r>
-      <w:proofErr w:type="spellEnd"/>
-      <w:proofErr w:type="gramEnd"/>
-      <w:r>
-        <w:rPr>
-          <w:rFonts w:ascii="Times New Roman" w:hAnsi="Times New Roman" w:cs="Times New Roman"/>
-        </w:rPr>
-        <w:t xml:space="preserve"> </w:t>
-      </w:r>
-      <w:proofErr w:type="spellStart"/>
-      <w:r>
-        <w:rPr>
-          <w:rFonts w:ascii="Times New Roman" w:hAnsi="Times New Roman" w:cs="Times New Roman"/>
-        </w:rPr>
-        <w:t>intrebari</w:t>
-      </w:r>
-      <w:proofErr w:type="spellEnd"/>
-      <w:r>
-        <w:rPr>
-          <w:rFonts w:ascii="Times New Roman" w:hAnsi="Times New Roman" w:cs="Times New Roman"/>
-        </w:rPr>
-        <w:t xml:space="preserve"> </w:t>
-      </w:r>
-      <w:proofErr w:type="spellStart"/>
-      <w:r>
-        <w:rPr>
-          <w:rFonts w:ascii="Times New Roman" w:hAnsi="Times New Roman" w:cs="Times New Roman"/>
-        </w:rPr>
-        <w:t>pe</w:t>
-      </w:r>
-      <w:proofErr w:type="spellEnd"/>
-      <w:r>
-        <w:rPr>
-          <w:rFonts w:ascii="Times New Roman" w:hAnsi="Times New Roman" w:cs="Times New Roman"/>
-        </w:rPr>
-        <w:t xml:space="preserve"> </w:t>
-      </w:r>
-      <w:proofErr w:type="spellStart"/>
-      <w:r>
-        <w:rPr>
-          <w:rFonts w:ascii="Times New Roman" w:hAnsi="Times New Roman" w:cs="Times New Roman"/>
-        </w:rPr>
-        <w:t>pagina</w:t>
-      </w:r>
-      <w:proofErr w:type="spellEnd"/>
-      <w:r>
-        <w:rPr>
-          <w:rFonts w:ascii="Times New Roman" w:hAnsi="Times New Roman" w:cs="Times New Roman"/>
-        </w:rPr>
-        <w:t xml:space="preserve"> </w:t>
-      </w:r>
-      <w:proofErr w:type="spellStart"/>
-      <w:r>
-        <w:rPr>
-          <w:rFonts w:ascii="Times New Roman" w:hAnsi="Times New Roman" w:cs="Times New Roman"/>
-        </w:rPr>
-        <w:t>unui</w:t>
-      </w:r>
-      <w:proofErr w:type="spellEnd"/>
-      <w:r>
-        <w:rPr>
-          <w:rFonts w:ascii="Times New Roman" w:hAnsi="Times New Roman" w:cs="Times New Roman"/>
-        </w:rPr>
-        <w:t xml:space="preserve"> design;</w:t>
-      </w:r>
-    </w:p>
-    <w:p>
-      <w:pPr>
-        <w:pStyle w:val="NoSpacing"/>
-        <w:rPr>
-          <w:rFonts w:ascii="Times New Roman" w:hAnsi="Times New Roman" w:cs="Times New Roman"/>
-        </w:rPr>
-      </w:pPr>
-      <w:r>
-        <w:rPr>
-          <w:rFonts w:ascii="Times New Roman" w:hAnsi="Times New Roman" w:cs="Times New Roman"/>
-        </w:rPr>
-        <w:tab/>
-      </w:r>
-      <w:r>
-        <w:rPr>
-          <w:rFonts w:ascii="Times New Roman" w:hAnsi="Times New Roman" w:cs="Times New Roman"/>
-        </w:rPr>
-        <w:t xml:space="preserve">- are </w:t>
-      </w:r>
-      <w:proofErr w:type="spellStart"/>
-      <w:r>
-        <w:rPr>
-          <w:rFonts w:ascii="Times New Roman" w:hAnsi="Times New Roman" w:cs="Times New Roman"/>
-        </w:rPr>
-        <w:t>acces</w:t>
-      </w:r>
-      <w:proofErr w:type="spellEnd"/>
-      <w:r>
-        <w:rPr>
-          <w:rFonts w:ascii="Times New Roman" w:hAnsi="Times New Roman" w:cs="Times New Roman"/>
-        </w:rPr>
-        <w:t xml:space="preserve"> la </w:t>
-      </w:r>
-      <w:proofErr w:type="spellStart"/>
-      <w:r>
-        <w:rPr>
-          <w:rFonts w:ascii="Times New Roman" w:hAnsi="Times New Roman" w:cs="Times New Roman"/>
-        </w:rPr>
-        <w:t>datele</w:t>
-      </w:r>
-      <w:proofErr w:type="spellEnd"/>
-      <w:r>
-        <w:rPr>
-          <w:rFonts w:ascii="Times New Roman" w:hAnsi="Times New Roman" w:cs="Times New Roman"/>
-        </w:rPr>
-        <w:t xml:space="preserve"> de contact ale designer-</w:t>
-      </w:r>
-      <w:proofErr w:type="spellStart"/>
-      <w:r>
-        <w:rPr>
-          <w:rFonts w:ascii="Times New Roman" w:hAnsi="Times New Roman" w:cs="Times New Roman"/>
-        </w:rPr>
-        <w:t>ilor</w:t>
-      </w:r>
-      <w:proofErr w:type="spellEnd"/>
-      <w:r>
-        <w:rPr>
-          <w:rFonts w:ascii="Times New Roman" w:hAnsi="Times New Roman" w:cs="Times New Roman"/>
-        </w:rPr>
-        <w:t>.</w:t>
-      </w:r>
-    </w:p>
-    <w:p>
-      <w:pPr>
-        <w:pStyle w:val="NoSpacing"/>
-        <w:rPr>
-          <w:rFonts w:ascii="Times New Roman" w:hAnsi="Times New Roman" w:cs="Times New Roman"/>
-        </w:rPr>
-      </w:pPr>
-      <w:r>
-        <w:rPr>
-          <w:rFonts w:ascii="Times New Roman" w:hAnsi="Times New Roman" w:cs="Times New Roman"/>
-        </w:rPr>
         <w:t>5.</w:t>
       </w:r>
       <w:r>
@@ -925,7 +913,6 @@
         <w:t xml:space="preserve"> </w:t>
       </w:r>
       <w:proofErr w:type="spellStart"/>
-      <w:proofErr w:type="gramStart"/>
       <w:r>
         <w:rPr>
           <w:rFonts w:ascii="Times New Roman" w:hAnsi="Times New Roman" w:cs="Times New Roman"/>
@@ -937,14 +924,7 @@
         <w:rPr>
           <w:rFonts w:ascii="Times New Roman" w:hAnsi="Times New Roman" w:cs="Times New Roman"/>
         </w:rPr>
-        <w:t xml:space="preserve"> :</w:t>
-      </w:r>
-      <w:proofErr w:type="gramEnd"/>
-      <w:r>
-        <w:rPr>
-          <w:rFonts w:ascii="Times New Roman" w:hAnsi="Times New Roman" w:cs="Times New Roman"/>
-        </w:rPr>
-        <w:t xml:space="preserve"> </w:t>
+        <w:t xml:space="preserve"> : </w:t>
       </w:r>
       <w:proofErr w:type="spellStart"/>
       <w:r>
@@ -1068,13 +1048,13 @@
         </w:numPr>
         <w:rPr>
           <w:rFonts w:ascii="Times New Roman" w:hAnsi="Times New Roman" w:cs="Times New Roman"/>
-          <w:color w:val="A8D08D" w:themeColor="accent6" w:themeTint="99"/>
-        </w:rPr>
-      </w:pPr>
-      <w:r>
-        <w:rPr>
-          <w:rFonts w:ascii="Times New Roman" w:hAnsi="Times New Roman" w:cs="Times New Roman"/>
-          <w:color w:val="A8D08D" w:themeColor="accent6" w:themeTint="99"/>
+          <w:color w:val="00B050"/>
+        </w:rPr>
+      </w:pPr>
+      <w:r>
+        <w:rPr>
+          <w:rFonts w:ascii="Times New Roman" w:hAnsi="Times New Roman" w:cs="Times New Roman"/>
+          <w:color w:val="00B050"/>
         </w:rPr>
         <w:t>Front-end.</w:t>
       </w:r>
@@ -1136,7 +1116,6 @@
         <w:t xml:space="preserve"> </w:t>
       </w:r>
       <w:proofErr w:type="spellStart"/>
-      <w:proofErr w:type="gramStart"/>
       <w:r>
         <w:rPr>
           <w:rFonts w:ascii="Times New Roman" w:hAnsi="Times New Roman" w:cs="Times New Roman"/>
@@ -1144,7 +1123,6 @@
         <w:t>meniu</w:t>
       </w:r>
       <w:proofErr w:type="spellEnd"/>
-      <w:proofErr w:type="gramEnd"/>
       <w:r>
         <w:rPr>
           <w:rFonts w:ascii="Times New Roman" w:hAnsi="Times New Roman" w:cs="Times New Roman"/>
@@ -1235,7 +1213,6 @@
         <w:t xml:space="preserve"> </w:t>
       </w:r>
       <w:proofErr w:type="spellStart"/>
-      <w:proofErr w:type="gramStart"/>
       <w:r>
         <w:rPr>
           <w:rFonts w:ascii="Times New Roman" w:hAnsi="Times New Roman" w:cs="Times New Roman"/>
@@ -1243,7 +1220,6 @@
         <w:t>continut</w:t>
       </w:r>
       <w:proofErr w:type="spellEnd"/>
-      <w:proofErr w:type="gramEnd"/>
       <w:r>
         <w:rPr>
           <w:rFonts w:ascii="Times New Roman" w:hAnsi="Times New Roman" w:cs="Times New Roman"/>
@@ -1271,19 +1247,11 @@
         </w:rPr>
         <w:t xml:space="preserve"> </w:t>
       </w:r>
-      <w:proofErr w:type="gramStart"/>
-      <w:r>
-        <w:rPr>
-          <w:rFonts w:ascii="Times New Roman" w:hAnsi="Times New Roman" w:cs="Times New Roman"/>
-        </w:rPr>
-        <w:t>footer</w:t>
-      </w:r>
-      <w:proofErr w:type="gramEnd"/>
-      <w:r>
-        <w:rPr>
-          <w:rFonts w:ascii="Times New Roman" w:hAnsi="Times New Roman" w:cs="Times New Roman"/>
-        </w:rPr>
-        <w:t>;</w:t>
+      <w:r>
+        <w:rPr>
+          <w:rFonts w:ascii="Times New Roman" w:hAnsi="Times New Roman" w:cs="Times New Roman"/>
+        </w:rPr>
+        <w:t>footer;</w:t>
       </w:r>
     </w:p>
     <w:p>
@@ -1487,21 +1455,7 @@
         <w:rPr>
           <w:rFonts w:ascii="Times New Roman" w:hAnsi="Times New Roman" w:cs="Times New Roman"/>
         </w:rPr>
-        <w:t xml:space="preserve"> </w:t>
-      </w:r>
-      <w:proofErr w:type="spellStart"/>
-      <w:r>
-        <w:rPr>
-          <w:rFonts w:ascii="Times New Roman" w:hAnsi="Times New Roman" w:cs="Times New Roman"/>
-        </w:rPr>
-        <w:t>pe</w:t>
-      </w:r>
-      <w:proofErr w:type="spellEnd"/>
-      <w:r>
-        <w:rPr>
-          <w:rFonts w:ascii="Times New Roman" w:hAnsi="Times New Roman" w:cs="Times New Roman"/>
-        </w:rPr>
-        <w:t xml:space="preserve"> care a </w:t>
+        <w:t xml:space="preserve"> pe care a </w:t>
       </w:r>
       <w:proofErr w:type="spellStart"/>
       <w:r>
@@ -1599,21 +1553,7 @@
         <w:rPr>
           <w:rFonts w:ascii="Times New Roman" w:hAnsi="Times New Roman" w:cs="Times New Roman"/>
         </w:rPr>
-        <w:t xml:space="preserve"> de design </w:t>
-      </w:r>
-      <w:proofErr w:type="spellStart"/>
-      <w:r>
-        <w:rPr>
-          <w:rFonts w:ascii="Times New Roman" w:hAnsi="Times New Roman" w:cs="Times New Roman"/>
-        </w:rPr>
-        <w:t>pe</w:t>
-      </w:r>
-      <w:proofErr w:type="spellEnd"/>
-      <w:r>
-        <w:rPr>
-          <w:rFonts w:ascii="Times New Roman" w:hAnsi="Times New Roman" w:cs="Times New Roman"/>
-        </w:rPr>
-        <w:t xml:space="preserve"> care a </w:t>
+        <w:t xml:space="preserve"> de design pe care a </w:t>
       </w:r>
       <w:proofErr w:type="spellStart"/>
       <w:r>
@@ -1641,64 +1581,57 @@
         <w:rPr>
           <w:rFonts w:ascii="Times New Roman" w:hAnsi="Times New Roman" w:cs="Times New Roman"/>
         </w:rPr>
-        <w:t xml:space="preserve"> designer-</w:t>
-      </w:r>
-      <w:proofErr w:type="spellStart"/>
-      <w:r>
-        <w:rPr>
-          <w:rFonts w:ascii="Times New Roman" w:hAnsi="Times New Roman" w:cs="Times New Roman"/>
-        </w:rPr>
-        <w:t>ul</w:t>
-      </w:r>
-      <w:proofErr w:type="spellEnd"/>
-      <w:r>
-        <w:rPr>
-          <w:rFonts w:ascii="Times New Roman" w:hAnsi="Times New Roman" w:cs="Times New Roman"/>
-        </w:rPr>
-        <w:t xml:space="preserve"> respective.</w:t>
-      </w:r>
-    </w:p>
-    <w:p>
-      <w:pPr>
-        <w:pStyle w:val="NoSpacing"/>
-        <w:rPr>
-          <w:rFonts w:ascii="Times New Roman" w:hAnsi="Times New Roman" w:cs="Times New Roman"/>
-        </w:rPr>
-      </w:pPr>
-    </w:p>
-    <w:p>
-      <w:pPr>
-        <w:pStyle w:val="NoSpacing"/>
-        <w:rPr>
-          <w:rFonts w:ascii="Times New Roman" w:hAnsi="Times New Roman" w:cs="Times New Roman"/>
-          <w:color w:val="A8D08D" w:themeColor="accent6" w:themeTint="99"/>
-        </w:rPr>
-      </w:pPr>
-      <w:r>
-        <w:rPr>
-          <w:rFonts w:ascii="Times New Roman" w:hAnsi="Times New Roman" w:cs="Times New Roman"/>
-          <w:color w:val="A8D08D" w:themeColor="accent6" w:themeTint="99"/>
+        <w:t xml:space="preserve"> designer-ul respective.</w:t>
+      </w:r>
+    </w:p>
+    <w:p>
+      <w:pPr>
+        <w:pStyle w:val="NoSpacing"/>
+        <w:rPr>
+          <w:rFonts w:ascii="Times New Roman" w:hAnsi="Times New Roman" w:cs="Times New Roman"/>
+        </w:rPr>
+      </w:pPr>
+    </w:p>
+    <w:p>
+      <w:pPr>
+        <w:pStyle w:val="NoSpacing"/>
+        <w:rPr>
+          <w:rFonts w:ascii="Times New Roman" w:hAnsi="Times New Roman" w:cs="Times New Roman"/>
+          <w:color w:val="00B050"/>
+        </w:rPr>
+      </w:pPr>
+      <w:r>
+        <w:rPr>
+          <w:rFonts w:ascii="Times New Roman" w:hAnsi="Times New Roman" w:cs="Times New Roman"/>
+          <w:color w:val="00B050"/>
         </w:rPr>
         <w:t xml:space="preserve">       </w:t>
       </w:r>
       <w:r>
         <w:rPr>
           <w:rFonts w:ascii="Times New Roman" w:hAnsi="Times New Roman" w:cs="Times New Roman"/>
-          <w:color w:val="A8D08D" w:themeColor="accent6" w:themeTint="99"/>
+          <w:color w:val="00B050"/>
         </w:rPr>
         <w:t>B.</w:t>
       </w:r>
       <w:r>
         <w:rPr>
           <w:rFonts w:ascii="Times New Roman" w:hAnsi="Times New Roman" w:cs="Times New Roman"/>
-          <w:color w:val="A8D08D" w:themeColor="accent6" w:themeTint="99"/>
-        </w:rPr>
-        <w:t xml:space="preserve"> </w:t>
-      </w:r>
-      <w:r>
-        <w:rPr>
-          <w:rFonts w:ascii="Times New Roman" w:hAnsi="Times New Roman" w:cs="Times New Roman"/>
-          <w:color w:val="A8D08D" w:themeColor="accent6" w:themeTint="99"/>
+          <w:color w:val="00B050"/>
+        </w:rPr>
+        <w:t xml:space="preserve"> </w:t>
+      </w:r>
+      <w:r>
+        <w:rPr>
+          <w:rFonts w:ascii="Times New Roman" w:hAnsi="Times New Roman" w:cs="Times New Roman"/>
+          <w:color w:val="00B050"/>
+        </w:rPr>
+        <w:t xml:space="preserve">  </w:t>
+      </w:r>
+      <w:r>
+        <w:rPr>
+          <w:rFonts w:ascii="Times New Roman" w:hAnsi="Times New Roman" w:cs="Times New Roman"/>
+          <w:color w:val="00B050"/>
         </w:rPr>
         <w:t>Back-end.</w:t>
       </w:r>
@@ -1737,7 +1670,6 @@
         <w:t xml:space="preserve"> de date: 4 </w:t>
       </w:r>
       <w:proofErr w:type="spellStart"/>
-      <w:proofErr w:type="gramStart"/>
       <w:r>
         <w:rPr>
           <w:rFonts w:ascii="Times New Roman" w:hAnsi="Times New Roman" w:cs="Times New Roman"/>
@@ -1749,14 +1681,7 @@
         <w:rPr>
           <w:rFonts w:ascii="Times New Roman" w:hAnsi="Times New Roman" w:cs="Times New Roman"/>
         </w:rPr>
-        <w:t>(</w:t>
-      </w:r>
-      <w:proofErr w:type="gramEnd"/>
-      <w:r>
-        <w:rPr>
-          <w:rFonts w:ascii="Times New Roman" w:hAnsi="Times New Roman" w:cs="Times New Roman"/>
-        </w:rPr>
-        <w:t>DESIGNERS, CLIENTS, DESIGNS, COMMENTS).</w:t>
+        <w:t>(DESIGNERS, CLIENTS, DESIGNS, COMMENTS).</w:t>
       </w:r>
     </w:p>
     <w:p>
@@ -2354,54 +2279,6 @@
           <w:rFonts w:ascii="Times New Roman" w:hAnsi="Times New Roman" w:cs="Times New Roman"/>
         </w:rPr>
       </w:pPr>
-      <w:proofErr w:type="spellStart"/>
-      <w:r>
-        <w:rPr>
-          <w:rFonts w:ascii="Times New Roman" w:hAnsi="Times New Roman" w:cs="Times New Roman"/>
-        </w:rPr>
-        <w:t>Pret</w:t>
-      </w:r>
-      <w:proofErr w:type="spellEnd"/>
-      <w:r>
-        <w:rPr>
-          <w:rFonts w:ascii="Times New Roman" w:hAnsi="Times New Roman" w:cs="Times New Roman"/>
-        </w:rPr>
-        <w:t xml:space="preserve"> </w:t>
-      </w:r>
-      <w:proofErr w:type="spellStart"/>
-      <w:r>
-        <w:rPr>
-          <w:rFonts w:ascii="Times New Roman" w:hAnsi="Times New Roman" w:cs="Times New Roman"/>
-        </w:rPr>
-        <w:t>produs</w:t>
-      </w:r>
-      <w:proofErr w:type="spellEnd"/>
-      <w:r>
-        <w:rPr>
-          <w:rFonts w:ascii="Times New Roman" w:hAnsi="Times New Roman" w:cs="Times New Roman"/>
-        </w:rPr>
-        <w:t xml:space="preserve">: </w:t>
-      </w:r>
-      <w:r>
-        <w:rPr>
-          <w:rFonts w:ascii="Times New Roman" w:hAnsi="Times New Roman" w:cs="Times New Roman"/>
-        </w:rPr>
-        <w:t>28</w:t>
-      </w:r>
-      <w:bookmarkStart w:id="0" w:name="_GoBack"/>
-      <w:bookmarkEnd w:id="0"/>
-      <w:r>
-        <w:rPr>
-          <w:rFonts w:ascii="Times New Roman" w:hAnsi="Times New Roman" w:cs="Times New Roman"/>
-        </w:rPr>
-        <w:t>00</w:t>
-      </w:r>
-      <w:r>
-        <w:rPr>
-          <w:rFonts w:ascii="Times New Roman" w:hAnsi="Times New Roman" w:cs="Times New Roman"/>
-        </w:rPr>
-        <w:t xml:space="preserve"> euro.</w:t>
-      </w:r>
     </w:p>
     <w:p>
       <w:pPr>
@@ -2422,8 +2299,8 @@
 </file>
 
 <file path=word/numbering.xml><?xml version="1.0" encoding="utf-8"?>
-<w:numbering xmlns:wpc="http://schemas.microsoft.com/office/word/2010/wordprocessingCanvas" xmlns:mc="http://schemas.openxmlformats.org/markup-compatibility/2006" xmlns:o="urn:schemas-microsoft-com:office:office" xmlns:r="http://schemas.openxmlformats.org/officeDocument/2006/relationships" xmlns:m="http://schemas.openxmlformats.org/officeDocument/2006/math" xmlns:v="urn:schemas-microsoft-com:vml" xmlns:wp14="http://schemas.microsoft.com/office/word/2010/wordprocessingDrawing" xmlns:wp="http://schemas.openxmlformats.org/drawingml/2006/wordprocessingDrawing" xmlns:w10="urn:schemas-microsoft-com:office:word" xmlns:w="http://schemas.openxmlformats.org/wordprocessingml/2006/main" xmlns:w14="http://schemas.microsoft.com/office/word/2010/wordml" xmlns:w15="http://schemas.microsoft.com/office/word/2012/wordml" xmlns:wpg="http://schemas.microsoft.com/office/word/2010/wordprocessingGroup" xmlns:wpi="http://schemas.microsoft.com/office/word/2010/wordprocessingInk" xmlns:wne="http://schemas.microsoft.com/office/word/2006/wordml" xmlns:wps="http://schemas.microsoft.com/office/word/2010/wordprocessingShape" mc:Ignorable="w14 w15 wp14">
-  <w:abstractNum w:abstractNumId="0">
+<w:numbering xmlns:wpc="http://schemas.microsoft.com/office/word/2010/wordprocessingCanvas" xmlns:cx="http://schemas.microsoft.com/office/drawing/2014/chartex" xmlns:cx1="http://schemas.microsoft.com/office/drawing/2015/9/8/chartex" xmlns:cx2="http://schemas.microsoft.com/office/drawing/2015/10/21/chartex" xmlns:cx3="http://schemas.microsoft.com/office/drawing/2016/5/9/chartex" xmlns:cx4="http://schemas.microsoft.com/office/drawing/2016/5/10/chartex" xmlns:cx5="http://schemas.microsoft.com/office/drawing/2016/5/11/chartex" xmlns:cx6="http://schemas.microsoft.com/office/drawing/2016/5/12/chartex" xmlns:cx7="http://schemas.microsoft.com/office/drawing/2016/5/13/chartex" xmlns:cx8="http://schemas.microsoft.com/office/drawing/2016/5/14/chartex" xmlns:mc="http://schemas.openxmlformats.org/markup-compatibility/2006" xmlns:aink="http://schemas.microsoft.com/office/drawing/2016/ink" xmlns:am3d="http://schemas.microsoft.com/office/drawing/2017/model3d" xmlns:o="urn:schemas-microsoft-com:office:office" xmlns:r="http://schemas.openxmlformats.org/officeDocument/2006/relationships" xmlns:m="http://schemas.openxmlformats.org/officeDocument/2006/math" xmlns:v="urn:schemas-microsoft-com:vml" xmlns:wp14="http://schemas.microsoft.com/office/word/2010/wordprocessingDrawing" xmlns:wp="http://schemas.openxmlformats.org/drawingml/2006/wordprocessingDrawing" xmlns:w10="urn:schemas-microsoft-com:office:word" xmlns:w="http://schemas.openxmlformats.org/wordprocessingml/2006/main" xmlns:w14="http://schemas.microsoft.com/office/word/2010/wordml" xmlns:w15="http://schemas.microsoft.com/office/word/2012/wordml" xmlns:w16cex="http://schemas.microsoft.com/office/word/2018/wordml/cex" xmlns:w16cid="http://schemas.microsoft.com/office/word/2016/wordml/cid" xmlns:w16="http://schemas.microsoft.com/office/word/2018/wordml" xmlns:w16se="http://schemas.microsoft.com/office/word/2015/wordml/symex" xmlns:wpg="http://schemas.microsoft.com/office/word/2010/wordprocessingGroup" xmlns:wpi="http://schemas.microsoft.com/office/word/2010/wordprocessingInk" xmlns:wne="http://schemas.microsoft.com/office/word/2006/wordml" xmlns:wps="http://schemas.microsoft.com/office/word/2010/wordprocessingShape" mc:Ignorable="w14 w15 w16se w16cid w16 w16cex wp14">
+  <w:abstractNum w:abstractNumId="0" w15:restartNumberingAfterBreak="0">
     <w:nsid w:val="0BA15045"/>
     <w:multiLevelType w:val="hybridMultilevel"/>
     <w:tmpl w:val="1A3003D4"/>
@@ -2512,7 +2389,7 @@
       </w:pPr>
     </w:lvl>
   </w:abstractNum>
-  <w:abstractNum w:abstractNumId="1">
+  <w:abstractNum w:abstractNumId="1" w15:restartNumberingAfterBreak="0">
     <w:nsid w:val="2081228B"/>
     <w:multiLevelType w:val="hybridMultilevel"/>
     <w:tmpl w:val="AD32D5CC"/>
@@ -2601,7 +2478,7 @@
       </w:pPr>
     </w:lvl>
   </w:abstractNum>
-  <w:abstractNum w:abstractNumId="2">
+  <w:abstractNum w:abstractNumId="2" w15:restartNumberingAfterBreak="0">
     <w:nsid w:val="7A65404B"/>
     <w:multiLevelType w:val="hybridMultilevel"/>
     <w:tmpl w:val="D6B809A2"/>
@@ -2703,7 +2580,7 @@
 </file>
 
 <file path=word/styles.xml><?xml version="1.0" encoding="utf-8"?>
-<w:styles xmlns:mc="http://schemas.openxmlformats.org/markup-compatibility/2006" xmlns:r="http://schemas.openxmlformats.org/officeDocument/2006/relationships" xmlns:w="http://schemas.openxmlformats.org/wordprocessingml/2006/main" xmlns:w14="http://schemas.microsoft.com/office/word/2010/wordml" xmlns:w15="http://schemas.microsoft.com/office/word/2012/wordml" mc:Ignorable="w14 w15">
+<w:styles xmlns:mc="http://schemas.openxmlformats.org/markup-compatibility/2006" xmlns:r="http://schemas.openxmlformats.org/officeDocument/2006/relationships" xmlns:w="http://schemas.openxmlformats.org/wordprocessingml/2006/main" xmlns:w14="http://schemas.microsoft.com/office/word/2010/wordml" xmlns:w15="http://schemas.microsoft.com/office/word/2012/wordml" xmlns:w16cex="http://schemas.microsoft.com/office/word/2018/wordml/cex" xmlns:w16cid="http://schemas.microsoft.com/office/word/2016/wordml/cid" xmlns:w16="http://schemas.microsoft.com/office/word/2018/wordml" xmlns:w16se="http://schemas.microsoft.com/office/word/2015/wordml/symex" mc:Ignorable="w14 w15 w16se w16cid w16 w16cex">
   <w:docDefaults>
     <w:rPrDefault>
       <w:rPr>
@@ -2719,7 +2596,7 @@
       </w:pPr>
     </w:pPrDefault>
   </w:docDefaults>
-  <w:latentStyles w:defLockedState="0" w:defUIPriority="99" w:defSemiHidden="0" w:defUnhideWhenUsed="0" w:defQFormat="0" w:count="371">
+  <w:latentStyles w:defLockedState="0" w:defUIPriority="99" w:defSemiHidden="0" w:defUnhideWhenUsed="0" w:defQFormat="0" w:count="376">
     <w:lsdException w:name="Normal" w:uiPriority="0" w:qFormat="1"/>
     <w:lsdException w:name="heading 1" w:uiPriority="9" w:qFormat="1"/>
     <w:lsdException w:name="heading 2" w:semiHidden="1" w:uiPriority="9" w:unhideWhenUsed="1" w:qFormat="1"/>
@@ -2825,7 +2702,6 @@
     <w:lsdException w:name="HTML Sample" w:semiHidden="1" w:unhideWhenUsed="1"/>
     <w:lsdException w:name="HTML Typewriter" w:semiHidden="1" w:unhideWhenUsed="1"/>
     <w:lsdException w:name="HTML Variable" w:semiHidden="1" w:unhideWhenUsed="1"/>
-    <w:lsdException w:name="Normal Table" w:semiHidden="1" w:unhideWhenUsed="1"/>
     <w:lsdException w:name="annotation subject" w:semiHidden="1" w:unhideWhenUsed="1"/>
     <w:lsdException w:name="No List" w:semiHidden="1" w:unhideWhenUsed="1"/>
     <w:lsdException w:name="Outline List 1" w:semiHidden="1" w:unhideWhenUsed="1"/>
@@ -2868,11 +2744,8 @@
     <w:lsdException w:name="Table Contemporary" w:semiHidden="1" w:unhideWhenUsed="1"/>
     <w:lsdException w:name="Table Elegant" w:semiHidden="1" w:unhideWhenUsed="1"/>
     <w:lsdException w:name="Table Professional" w:semiHidden="1" w:unhideWhenUsed="1"/>
-    <w:lsdException w:name="Table Subtle 1" w:semiHidden="1" w:unhideWhenUsed="1"/>
     <w:lsdException w:name="Table Subtle 2" w:semiHidden="1" w:unhideWhenUsed="1"/>
     <w:lsdException w:name="Table Web 1" w:semiHidden="1" w:unhideWhenUsed="1"/>
-    <w:lsdException w:name="Table Web 2" w:semiHidden="1" w:unhideWhenUsed="1"/>
-    <w:lsdException w:name="Table Web 3" w:semiHidden="1" w:unhideWhenUsed="1"/>
     <w:lsdException w:name="Balloon Text" w:semiHidden="1" w:unhideWhenUsed="1"/>
     <w:lsdException w:name="Table Grid" w:uiPriority="39"/>
     <w:lsdException w:name="Table Theme" w:semiHidden="1" w:unhideWhenUsed="1"/>
@@ -3091,6 +2964,11 @@
     <w:lsdException w:name="List Table 5 Dark Accent 6" w:uiPriority="50"/>
     <w:lsdException w:name="List Table 6 Colorful Accent 6" w:uiPriority="51"/>
     <w:lsdException w:name="List Table 7 Colorful Accent 6" w:uiPriority="52"/>
+    <w:lsdException w:name="Mention" w:semiHidden="1" w:unhideWhenUsed="1"/>
+    <w:lsdException w:name="Smart Hyperlink" w:semiHidden="1" w:unhideWhenUsed="1"/>
+    <w:lsdException w:name="Hashtag" w:semiHidden="1" w:unhideWhenUsed="1"/>
+    <w:lsdException w:name="Unresolved Mention" w:semiHidden="1" w:unhideWhenUsed="1"/>
+    <w:lsdException w:name="Smart Link" w:semiHidden="1" w:unhideWhenUsed="1"/>
   </w:latentStyles>
   <w:style w:type="paragraph" w:default="1" w:styleId="Normal">
     <w:name w:val="Normal"/>

--- a/Specificatii.docx
+++ b/Specificatii.docx
@@ -1942,78 +1942,6 @@
           <w:rFonts w:ascii="Times New Roman" w:hAnsi="Times New Roman" w:cs="Times New Roman"/>
         </w:rPr>
         <w:t xml:space="preserve">: </w:t>
-      </w:r>
-    </w:p>
-    <w:p>
-      <w:pPr>
-        <w:pStyle w:val="NoSpacing"/>
-        <w:rPr>
-          <w:rFonts w:ascii="Times New Roman" w:hAnsi="Times New Roman" w:cs="Times New Roman"/>
-        </w:rPr>
-      </w:pPr>
-      <w:r>
-        <w:rPr>
-          <w:rFonts w:ascii="Times New Roman" w:hAnsi="Times New Roman" w:cs="Times New Roman"/>
-        </w:rPr>
-        <w:tab/>
-      </w:r>
-      <w:r>
-        <w:rPr>
-          <w:rFonts w:ascii="Times New Roman" w:hAnsi="Times New Roman" w:cs="Times New Roman"/>
-        </w:rPr>
-        <w:t>-</w:t>
-      </w:r>
-      <w:r>
-        <w:rPr>
-          <w:rFonts w:ascii="Times New Roman" w:hAnsi="Times New Roman" w:cs="Times New Roman"/>
-        </w:rPr>
-        <w:t xml:space="preserve"> </w:t>
-      </w:r>
-      <w:proofErr w:type="spellStart"/>
-      <w:r>
-        <w:rPr>
-          <w:rFonts w:ascii="Times New Roman" w:hAnsi="Times New Roman" w:cs="Times New Roman"/>
-        </w:rPr>
-        <w:t>facebook</w:t>
-      </w:r>
-      <w:proofErr w:type="spellEnd"/>
-      <w:r>
-        <w:rPr>
-          <w:rFonts w:ascii="Times New Roman" w:hAnsi="Times New Roman" w:cs="Times New Roman"/>
-        </w:rPr>
-        <w:t>;</w:t>
-      </w:r>
-    </w:p>
-    <w:p>
-      <w:pPr>
-        <w:pStyle w:val="NoSpacing"/>
-        <w:rPr>
-          <w:rFonts w:ascii="Times New Roman" w:hAnsi="Times New Roman" w:cs="Times New Roman"/>
-        </w:rPr>
-      </w:pPr>
-      <w:r>
-        <w:rPr>
-          <w:rFonts w:ascii="Times New Roman" w:hAnsi="Times New Roman" w:cs="Times New Roman"/>
-        </w:rPr>
-        <w:tab/>
-      </w:r>
-      <w:r>
-        <w:rPr>
-          <w:rFonts w:ascii="Times New Roman" w:hAnsi="Times New Roman" w:cs="Times New Roman"/>
-        </w:rPr>
-        <w:t>-</w:t>
-      </w:r>
-      <w:r>
-        <w:rPr>
-          <w:rFonts w:ascii="Times New Roman" w:hAnsi="Times New Roman" w:cs="Times New Roman"/>
-        </w:rPr>
-        <w:t xml:space="preserve"> </w:t>
-      </w:r>
-      <w:r>
-        <w:rPr>
-          <w:rFonts w:ascii="Times New Roman" w:hAnsi="Times New Roman" w:cs="Times New Roman"/>
-        </w:rPr>
-        <w:t>google;</w:t>
       </w:r>
     </w:p>
     <w:p>
@@ -2702,6 +2630,7 @@
     <w:lsdException w:name="HTML Sample" w:semiHidden="1" w:unhideWhenUsed="1"/>
     <w:lsdException w:name="HTML Typewriter" w:semiHidden="1" w:unhideWhenUsed="1"/>
     <w:lsdException w:name="HTML Variable" w:semiHidden="1" w:unhideWhenUsed="1"/>
+    <w:lsdException w:name="Normal Table" w:semiHidden="1" w:unhideWhenUsed="1"/>
     <w:lsdException w:name="annotation subject" w:semiHidden="1" w:unhideWhenUsed="1"/>
     <w:lsdException w:name="No List" w:semiHidden="1" w:unhideWhenUsed="1"/>
     <w:lsdException w:name="Outline List 1" w:semiHidden="1" w:unhideWhenUsed="1"/>
@@ -2744,8 +2673,11 @@
     <w:lsdException w:name="Table Contemporary" w:semiHidden="1" w:unhideWhenUsed="1"/>
     <w:lsdException w:name="Table Elegant" w:semiHidden="1" w:unhideWhenUsed="1"/>
     <w:lsdException w:name="Table Professional" w:semiHidden="1" w:unhideWhenUsed="1"/>
+    <w:lsdException w:name="Table Subtle 1" w:semiHidden="1" w:unhideWhenUsed="1"/>
     <w:lsdException w:name="Table Subtle 2" w:semiHidden="1" w:unhideWhenUsed="1"/>
     <w:lsdException w:name="Table Web 1" w:semiHidden="1" w:unhideWhenUsed="1"/>
+    <w:lsdException w:name="Table Web 2" w:semiHidden="1" w:unhideWhenUsed="1"/>
+    <w:lsdException w:name="Table Web 3" w:semiHidden="1" w:unhideWhenUsed="1"/>
     <w:lsdException w:name="Balloon Text" w:semiHidden="1" w:unhideWhenUsed="1"/>
     <w:lsdException w:name="Table Grid" w:uiPriority="39"/>
     <w:lsdException w:name="Table Theme" w:semiHidden="1" w:unhideWhenUsed="1"/>
